--- a/Report.docx
+++ b/Report.docx
@@ -387,9 +387,6 @@
     <w:p>
       <w:pPr>
         <w:pStyle w:val="Text"/>
-        <w:rPr>
-          <w:lang w:val="ru-RU"/>
-        </w:rPr>
       </w:pPr>
       <w:r>
         <w:t xml:space="preserve"> </w:t>
@@ -463,338 +460,12 @@
           <w:sz w:val="24"/>
           <w:szCs w:val="24"/>
         </w:rPr>
-        <w:t>Formatting your paper</w:t>
-      </w:r>
-    </w:p>
-    <w:p>
-      <w:pPr>
-        <w:pStyle w:val="Text"/>
-      </w:pPr>
-      <w:r>
-        <w:t xml:space="preserve">All text must be in a two-column format. The total allowable </w:t>
-      </w:r>
-      <w:r>
-        <w:t>size</w:t>
-      </w:r>
-      <w:r>
-        <w:t xml:space="preserve"> of the text area is </w:t>
-      </w:r>
-      <m:oMath>
-        <m:r>
-          <w:rPr>
-            <w:rFonts w:ascii="Cambria Math" w:hAnsi="Cambria Math"/>
-          </w:rPr>
-          <m:t>6</m:t>
-        </m:r>
-        <m:f>
-          <m:fPr>
-            <m:ctrlPr>
-              <w:rPr>
-                <w:rFonts w:ascii="Cambria Math" w:hAnsi="Cambria Math"/>
-                <w:i/>
-              </w:rPr>
-            </m:ctrlPr>
-          </m:fPr>
-          <m:num>
-            <m:r>
-              <w:rPr>
-                <w:rFonts w:ascii="Cambria Math" w:hAnsi="Cambria Math"/>
-              </w:rPr>
-              <m:t>7</m:t>
-            </m:r>
-          </m:num>
-          <m:den>
-            <m:r>
-              <w:rPr>
-                <w:rFonts w:ascii="Cambria Math" w:hAnsi="Cambria Math"/>
-              </w:rPr>
-              <m:t>8</m:t>
-            </m:r>
-          </m:den>
-        </m:f>
-      </m:oMath>
-      <w:r>
-        <w:t xml:space="preserve"> </w:t>
-      </w:r>
-      <w:r>
-        <w:t>inches (17.</w:t>
-      </w:r>
-      <w:r>
-        <w:t>46</w:t>
-      </w:r>
-      <w:r>
-        <w:t xml:space="preserve"> cm) wide by</w:t>
-      </w:r>
-      <w:r>
-        <w:t xml:space="preserve"> </w:t>
-      </w:r>
-      <m:oMath>
-        <m:r>
-          <w:rPr>
-            <w:rFonts w:ascii="Cambria Math" w:hAnsi="Cambria Math"/>
-          </w:rPr>
-          <m:t>8</m:t>
-        </m:r>
-        <m:f>
-          <m:fPr>
-            <m:ctrlPr>
-              <w:rPr>
-                <w:rFonts w:ascii="Cambria Math" w:hAnsi="Cambria Math"/>
-                <w:i/>
-              </w:rPr>
-            </m:ctrlPr>
-          </m:fPr>
-          <m:num>
-            <m:r>
-              <w:rPr>
-                <w:rFonts w:ascii="Cambria Math" w:hAnsi="Cambria Math"/>
-              </w:rPr>
-              <m:t>7</m:t>
-            </m:r>
-          </m:num>
-          <m:den>
-            <m:r>
-              <w:rPr>
-                <w:rFonts w:ascii="Cambria Math" w:hAnsi="Cambria Math"/>
-              </w:rPr>
-              <m:t>8</m:t>
-            </m:r>
-          </m:den>
-        </m:f>
-      </m:oMath>
-      <w:r>
-        <w:t xml:space="preserve"> </w:t>
-      </w:r>
-      <w:r>
-        <w:t xml:space="preserve">inches (22.54 cm) high. Columns are to be </w:t>
-      </w:r>
-      <m:oMath>
-        <m:r>
-          <w:rPr>
-            <w:rFonts w:ascii="Cambria Math" w:hAnsi="Cambria Math"/>
-          </w:rPr>
-          <m:t>3</m:t>
-        </m:r>
-        <m:f>
-          <m:fPr>
-            <m:ctrlPr>
-              <w:rPr>
-                <w:rFonts w:ascii="Cambria Math" w:hAnsi="Cambria Math"/>
-                <w:i/>
-              </w:rPr>
-            </m:ctrlPr>
-          </m:fPr>
-          <m:num>
-            <m:r>
-              <w:rPr>
-                <w:rFonts w:ascii="Cambria Math" w:hAnsi="Cambria Math"/>
-              </w:rPr>
-              <m:t>1</m:t>
-            </m:r>
-          </m:num>
-          <m:den>
-            <m:r>
-              <w:rPr>
-                <w:rFonts w:ascii="Cambria Math" w:hAnsi="Cambria Math"/>
-              </w:rPr>
-              <m:t>4</m:t>
-            </m:r>
-          </m:den>
-        </m:f>
-      </m:oMath>
-      <w:r>
-        <w:t xml:space="preserve"> inches (8.25 cm) wide, with a </w:t>
-      </w:r>
-      <m:oMath>
-        <m:f>
-          <m:fPr>
-            <m:ctrlPr>
-              <w:rPr>
-                <w:rFonts w:ascii="Cambria Math" w:hAnsi="Cambria Math"/>
-                <w:i/>
-              </w:rPr>
-            </m:ctrlPr>
-          </m:fPr>
-          <m:num>
-            <m:r>
-              <w:rPr>
-                <w:rFonts w:ascii="Cambria Math" w:hAnsi="Cambria Math"/>
-              </w:rPr>
-              <m:t>5</m:t>
-            </m:r>
-          </m:num>
-          <m:den>
-            <m:r>
-              <w:rPr>
-                <w:rFonts w:ascii="Cambria Math" w:hAnsi="Cambria Math"/>
-              </w:rPr>
-              <m:t>16</m:t>
-            </m:r>
-          </m:den>
-        </m:f>
-      </m:oMath>
-      <w:r>
-        <w:t xml:space="preserve"> inch (0.8 cm) space between them. The main title (on the first page) should begin 1 inch (2.54 cm) from the top edge of the page. The second and following pages should begin 1 inch (2.54 cm) from the top edge. On all pages, the bottom margin should be </w:t>
-      </w:r>
-      <m:oMath>
-        <m:r>
-          <w:rPr>
-            <w:rFonts w:ascii="Cambria Math" w:hAnsi="Cambria Math"/>
-          </w:rPr>
-          <m:t>1</m:t>
-        </m:r>
-        <m:f>
-          <m:fPr>
-            <m:ctrlPr>
-              <w:rPr>
-                <w:rFonts w:ascii="Cambria Math" w:hAnsi="Cambria Math"/>
-                <w:i/>
-              </w:rPr>
-            </m:ctrlPr>
-          </m:fPr>
-          <m:num>
-            <m:r>
-              <w:rPr>
-                <w:rFonts w:ascii="Cambria Math" w:hAnsi="Cambria Math"/>
-              </w:rPr>
-              <m:t>1</m:t>
-            </m:r>
-          </m:num>
-          <m:den>
-            <m:r>
-              <w:rPr>
-                <w:rFonts w:ascii="Cambria Math" w:hAnsi="Cambria Math"/>
-              </w:rPr>
-              <m:t>8</m:t>
-            </m:r>
-          </m:den>
-        </m:f>
-        <m:r>
-          <w:rPr>
-            <w:rFonts w:ascii="Cambria Math" w:hAnsi="Cambria Math"/>
-          </w:rPr>
-          <m:t xml:space="preserve"> </m:t>
-        </m:r>
-      </m:oMath>
-      <w:r>
-        <w:t>inches (2.86 cm) from the bottom edge of the page for 8.5 × 11-inch paper; for A4 paper, approximately</w:t>
-      </w:r>
-      <w:r>
-        <w:t xml:space="preserve"> </w:t>
-      </w:r>
-      <m:oMath>
-        <m:r>
-          <w:rPr>
-            <w:rFonts w:ascii="Cambria Math" w:hAnsi="Cambria Math"/>
-          </w:rPr>
-          <m:t>1</m:t>
-        </m:r>
-        <m:f>
-          <m:fPr>
-            <m:ctrlPr>
-              <w:rPr>
-                <w:rFonts w:ascii="Cambria Math" w:hAnsi="Cambria Math"/>
-                <w:i/>
-              </w:rPr>
-            </m:ctrlPr>
-          </m:fPr>
-          <m:num>
-            <m:r>
-              <w:rPr>
-                <w:rFonts w:ascii="Cambria Math" w:hAnsi="Cambria Math"/>
-              </w:rPr>
-              <m:t>5</m:t>
-            </m:r>
-          </m:num>
-          <m:den>
-            <m:r>
-              <w:rPr>
-                <w:rFonts w:ascii="Cambria Math" w:hAnsi="Cambria Math"/>
-              </w:rPr>
-              <m:t>8</m:t>
-            </m:r>
-          </m:den>
-        </m:f>
-      </m:oMath>
-      <w:r>
-        <w:t xml:space="preserve"> </w:t>
-      </w:r>
-      <w:r>
-        <w:t>inches (4.13 cm) from the bottom edge of the page.</w:t>
+        <w:t>Dataset and Preprocessing</w:t>
       </w:r>
     </w:p>
     <w:p>
       <w:pPr>
         <w:pStyle w:val="2"/>
-        <w:rPr>
-          <w:b/>
-          <w:bCs/>
-        </w:rPr>
-      </w:pPr>
-      <w:r>
-        <w:rPr>
-          <w:b/>
-          <w:bCs/>
-          <w:sz w:val="22"/>
-          <w:szCs w:val="22"/>
-        </w:rPr>
-        <w:t>Margins and page numbering</w:t>
-      </w:r>
-    </w:p>
-    <w:p>
-      <w:pPr>
-        <w:pStyle w:val="Text"/>
-      </w:pPr>
-      <w:r>
-        <w:t xml:space="preserve">All printed material, including text, illustrations, and charts, must be kept within a print area </w:t>
-      </w:r>
-      <m:oMath>
-        <m:r>
-          <w:rPr>
-            <w:rFonts w:ascii="Cambria Math" w:hAnsi="Cambria Math"/>
-          </w:rPr>
-          <m:t>6</m:t>
-        </m:r>
-        <m:f>
-          <m:fPr>
-            <m:ctrlPr>
-              <w:rPr>
-                <w:rFonts w:ascii="Cambria Math" w:hAnsi="Cambria Math"/>
-                <w:i/>
-              </w:rPr>
-            </m:ctrlPr>
-          </m:fPr>
-          <m:num>
-            <m:r>
-              <w:rPr>
-                <w:rFonts w:ascii="Cambria Math" w:hAnsi="Cambria Math"/>
-              </w:rPr>
-              <m:t>7</m:t>
-            </m:r>
-          </m:num>
-          <m:den>
-            <m:r>
-              <w:rPr>
-                <w:rFonts w:ascii="Cambria Math" w:hAnsi="Cambria Math"/>
-              </w:rPr>
-              <m:t>8</m:t>
-            </m:r>
-          </m:den>
-        </m:f>
-      </m:oMath>
-      <w:r>
-        <w:t xml:space="preserve"> </w:t>
-      </w:r>
-      <w:r>
-        <w:t>inches (17.</w:t>
-      </w:r>
-      <w:r>
-        <w:t>46</w:t>
-      </w:r>
-    </w:p>
-    <w:p>
-      <w:pPr>
-        <w:pStyle w:val="1"/>
         <w:rPr>
           <w:b/>
           <w:bCs/>
@@ -809,6 +480,124 @@
           <w:sz w:val="24"/>
           <w:szCs w:val="24"/>
         </w:rPr>
+        <w:t>Dataset Specification</w:t>
+      </w:r>
+    </w:p>
+    <w:p>
+      <w:pPr>
+        <w:pStyle w:val="Text"/>
+      </w:pPr>
+      <w:r>
+        <w:t>This study utilizes the publicly available NIH-NLM-</w:t>
+      </w:r>
+      <w:proofErr w:type="spellStart"/>
+      <w:r>
+        <w:t>ThinBloodSmearsPf</w:t>
+      </w:r>
+      <w:proofErr w:type="spellEnd"/>
+      <w:r>
+        <w:t xml:space="preserve"> dataset described by Kassim et al. [2]. The data was collected at the Medical College Hospital in Bangladesh. It consists of Giemsa-stained thin blood smear images obtained from 193 patients, including both infected individuals and healthy controls. A smartphone camera attached to a light microscope eyepiece captured the images. The image resolution is 5312 x 2988 pixels. </w:t>
+      </w:r>
+    </w:p>
+    <w:p>
+      <w:pPr>
+        <w:pStyle w:val="2"/>
+        <w:rPr>
+          <w:b/>
+          <w:bCs/>
+          <w:sz w:val="24"/>
+          <w:szCs w:val="24"/>
+        </w:rPr>
+      </w:pPr>
+      <w:r>
+        <w:rPr>
+          <w:b/>
+          <w:bCs/>
+          <w:sz w:val="24"/>
+          <w:szCs w:val="24"/>
+        </w:rPr>
+        <w:t>Ground Truth Annotations</w:t>
+      </w:r>
+    </w:p>
+    <w:p>
+      <w:pPr>
+        <w:ind w:firstLine="204"/>
+        <w:jc w:val="both"/>
+      </w:pPr>
+      <w:r>
+        <w:t>The dataset is divided into two subsets. The "Point Set" includes images from 160 patients with cells marked by single coordinates. The "Polygon Set" covers 33 patients where cells are outlined with polygonal boundaries. Both subsets contain labels for</w:t>
+      </w:r>
+      <w:r>
+        <w:t xml:space="preserve"> Uninfected and Parasitized RBC</w:t>
+      </w:r>
+      <w:r>
+        <w:t xml:space="preserve">. In this study, we exclusively utilized the Polygon Set boundary annotations </w:t>
+      </w:r>
+      <w:r>
+        <w:t>for the</w:t>
+      </w:r>
+      <w:r>
+        <w:t xml:space="preserve"> evaluation of segmentation accuracy</w:t>
+      </w:r>
+      <w:r>
+        <w:t>, and labels for the classification accuracy.</w:t>
+      </w:r>
+    </w:p>
+    <w:p>
+      <w:pPr>
+        <w:pStyle w:val="2"/>
+        <w:rPr>
+          <w:b/>
+          <w:bCs/>
+          <w:sz w:val="24"/>
+          <w:szCs w:val="24"/>
+        </w:rPr>
+      </w:pPr>
+      <w:r>
+        <w:rPr>
+          <w:b/>
+          <w:bCs/>
+          <w:sz w:val="24"/>
+          <w:szCs w:val="24"/>
+        </w:rPr>
+        <w:t xml:space="preserve">Segmentation </w:t>
+      </w:r>
+      <w:r>
+        <w:rPr>
+          <w:b/>
+          <w:bCs/>
+          <w:sz w:val="24"/>
+          <w:szCs w:val="24"/>
+        </w:rPr>
+        <w:t>Preprocessing Pipeline</w:t>
+      </w:r>
+    </w:p>
+    <w:p>
+      <w:pPr>
+        <w:ind w:firstLine="204"/>
+        <w:jc w:val="both"/>
+      </w:pPr>
+      <w:r>
+        <w:t>Raw microscopy images often contain noise and uneven illumination. Therefore, we applied a standardized preprocessing pipeline. First, we extracted the Green channel from the original RGB images. Previous studies [3] demonstrated that the Green channel offers the highest contrast between erythrocytes and the background. Second, we applied Contrast Limited Adaptive Histogram Equalization (CLAHE). This method corrects lighting variations across the circular region of interest and enhances local details without amplifying noise. This prepared image served as the input for our segmentation experiments.</w:t>
+      </w:r>
+    </w:p>
+    <w:p>
+      <w:pPr>
+        <w:pStyle w:val="1"/>
+        <w:rPr>
+          <w:b/>
+          <w:bCs/>
+          <w:sz w:val="24"/>
+          <w:szCs w:val="24"/>
+        </w:rPr>
+      </w:pPr>
+      <w:r>
+        <w:rPr>
+          <w:b/>
+          <w:bCs/>
+          <w:sz w:val="24"/>
+          <w:szCs w:val="24"/>
+        </w:rPr>
         <w:t>Final copy</w:t>
       </w:r>
     </w:p>
@@ -822,7 +611,11 @@
         </w:rPr>
       </w:pPr>
       <w:r>
-        <w:t>You must include your signed IEEE copyright release form when you submit your finished paper. We MUST have this form before your paper can be published in the proceedings. Please direct any questions to the production editor in charge of these proceedings at the IEEE Computer Society Press:</w:t>
+        <w:t xml:space="preserve">You must include your signed IEEE copyright release form when you submit your finished paper. We MUST have this form before your paper can be published in the </w:t>
+      </w:r>
+      <w:r>
+        <w:lastRenderedPageBreak/>
+        <w:t>proceedings. Please direct any questions to the production editor in charge of these proceedings at the IEEE Computer Society Press:</w:t>
       </w:r>
       <w:r>
         <w:t xml:space="preserve"> </w:t>
@@ -866,32 +659,46 @@
         <w:pStyle w:val="References"/>
       </w:pPr>
       <w:r>
-        <w:t>FirstName</w:t>
-      </w:r>
-      <w:r>
-        <w:t xml:space="preserve"> Alpher, </w:t>
-      </w:r>
-      <w:r>
-        <w:t xml:space="preserve">Frobnication. </w:t>
-      </w:r>
-      <w:r>
-        <w:rPr>
-          <w:i/>
-          <w:iCs/>
-        </w:rPr>
-        <w:t>IEEE TPAMI</w:t>
-      </w:r>
-      <w:r>
-        <w:t>, 12(1):234– 778, 2002</w:t>
-      </w:r>
-      <w:r>
-        <w:t>.</w:t>
+        <w:t>World Health Organization, World malaria report 2022. Geneva: World Health Organization, 2022.</w:t>
       </w:r>
     </w:p>
     <w:p>
       <w:pPr>
         <w:pStyle w:val="References"/>
       </w:pPr>
+      <w:r>
+        <w:t>Y. M. Kassim et al., "Clustering-Based Dual Deep Learning Architecture for Detecting Red Blood Cells in Malaria Diagnostic Smears," IEEE Journal of Biomedical and Health Informatics, vol. 25, no. 5, pp. 1735–1746, May 2021</w:t>
+      </w:r>
+    </w:p>
+    <w:p>
+      <w:pPr>
+        <w:pStyle w:val="References"/>
+        <w:rPr>
+          <w:lang w:val="ru-RU"/>
+        </w:rPr>
+      </w:pPr>
+      <w:r>
+        <w:t>F. B. Tek, A. G. Dempster, and I. Kale, "Computer vision for microscopy diagnosis of malaria: a comprehensive review," Malaria Journal, vol. 8, no. 153, 2009.</w:t>
+      </w:r>
+    </w:p>
+    <w:p>
+      <w:pPr>
+        <w:pStyle w:val="References"/>
+        <w:rPr>
+          <w:lang w:val="ru-RU"/>
+        </w:rPr>
+      </w:pPr>
+      <w:r>
+        <w:t>D. K. Das, M. Ghosh, M. Pal, A. K. Maiti, and C. Chakraborty, "Machine learning approach for automated screening of malaria parasite using light microscopic images," Micron, vol. 45, pp. 97–106, 2013.</w:t>
+      </w:r>
+    </w:p>
+    <w:p>
+      <w:pPr>
+        <w:pStyle w:val="References"/>
+      </w:pPr>
+      <w:r>
+        <w:t>C. Di Ruberto, A. Dempster, S. Khan, and B. Jarra, "Segmentation of blood images using morphological operators," in Proceedings of the 15th International Conference on Pattern Recognition (ICPR), vol. 3, pp. 397–400, 2000.</w:t>
+      </w:r>
     </w:p>
     <w:sectPr>
       <w:headerReference w:type="even" r:id="rId8"/>
@@ -1834,7 +1641,6 @@
   <w:style w:type="character" w:default="1" w:styleId="a0">
     <w:name w:val="Default Paragraph Font"/>
     <w:uiPriority w:val="1"/>
-    <w:semiHidden/>
     <w:unhideWhenUsed/>
   </w:style>
   <w:style w:type="table" w:default="1" w:styleId="a1">

--- a/Report.docx
+++ b/Report.docx
@@ -366,7 +366,7 @@
     </w:p>
     <w:p>
       <w:pPr>
-        <w:pStyle w:val="1"/>
+        <w:pStyle w:val="Heading1"/>
         <w:rPr>
           <w:b/>
           <w:bCs/>
@@ -445,7 +445,7 @@
     </w:p>
     <w:p>
       <w:pPr>
-        <w:pStyle w:val="1"/>
+        <w:pStyle w:val="Heading1"/>
         <w:rPr>
           <w:b/>
           <w:bCs/>
@@ -465,7 +465,7 @@
     </w:p>
     <w:p>
       <w:pPr>
-        <w:pStyle w:val="2"/>
+        <w:pStyle w:val="Heading2"/>
         <w:rPr>
           <w:b/>
           <w:bCs/>
@@ -501,7 +501,7 @@
     </w:p>
     <w:p>
       <w:pPr>
-        <w:pStyle w:val="2"/>
+        <w:pStyle w:val="Heading2"/>
         <w:rPr>
           <w:b/>
           <w:bCs/>
@@ -540,12 +540,18 @@
         <w:t xml:space="preserve"> evaluation of segmentation accuracy</w:t>
       </w:r>
       <w:r>
-        <w:t>, and labels for the classification accuracy.</w:t>
-      </w:r>
-    </w:p>
-    <w:p>
-      <w:pPr>
-        <w:pStyle w:val="2"/>
+        <w:t xml:space="preserve">, and labels for </w:t>
+      </w:r>
+      <w:r>
+        <w:t>classification</w:t>
+      </w:r>
+      <w:r>
+        <w:t xml:space="preserve"> accuracy.</w:t>
+      </w:r>
+    </w:p>
+    <w:p>
+      <w:pPr>
+        <w:pStyle w:val="Heading2"/>
         <w:rPr>
           <w:b/>
           <w:bCs/>
@@ -583,7 +589,13 @@
     </w:p>
     <w:p>
       <w:pPr>
-        <w:pStyle w:val="1"/>
+        <w:ind w:firstLine="204"/>
+        <w:jc w:val="both"/>
+      </w:pPr>
+    </w:p>
+    <w:p>
+      <w:pPr>
+        <w:pStyle w:val="Heading1"/>
         <w:rPr>
           <w:b/>
           <w:bCs/>
@@ -598,9 +610,674 @@
           <w:sz w:val="24"/>
           <w:szCs w:val="24"/>
         </w:rPr>
-        <w:t>Final copy</w:t>
-      </w:r>
-    </w:p>
+        <w:t>Methods</w:t>
+      </w:r>
+    </w:p>
+    <w:p/>
+    <w:p>
+      <w:pPr>
+        <w:pStyle w:val="Heading2"/>
+        <w:rPr>
+          <w:b/>
+          <w:bCs/>
+          <w:sz w:val="24"/>
+          <w:szCs w:val="24"/>
+        </w:rPr>
+      </w:pPr>
+      <w:r>
+        <w:rPr>
+          <w:b/>
+          <w:bCs/>
+          <w:sz w:val="24"/>
+          <w:szCs w:val="24"/>
+        </w:rPr>
+        <w:lastRenderedPageBreak/>
+        <w:t>Segmentation</w:t>
+      </w:r>
+    </w:p>
+    <w:p>
+      <w:pPr>
+        <w:pStyle w:val="Heading2"/>
+        <w:rPr>
+          <w:b/>
+          <w:bCs/>
+          <w:sz w:val="24"/>
+          <w:szCs w:val="24"/>
+        </w:rPr>
+      </w:pPr>
+      <w:r>
+        <w:rPr>
+          <w:b/>
+          <w:bCs/>
+          <w:sz w:val="24"/>
+          <w:szCs w:val="24"/>
+        </w:rPr>
+        <w:t>Classification</w:t>
+      </w:r>
+    </w:p>
+    <w:p>
+      <w:pPr>
+        <w:suppressAutoHyphens w:val="0"/>
+        <w:autoSpaceDE/>
+        <w:ind w:firstLine="202"/>
+        <w:rPr>
+          <w:rFonts w:eastAsia="Times New Roman"/>
+        </w:rPr>
+      </w:pPr>
+      <w:r>
+        <w:rPr>
+          <w:rFonts w:eastAsia="Times New Roman"/>
+          <w:color w:val="000000"/>
+        </w:rPr>
+        <w:t xml:space="preserve">Upon completion of the segmentation model, the data will be input into a classification scheme designed to detect the number of infected cells and calculate a </w:t>
+      </w:r>
+      <w:r>
+        <w:rPr>
+          <w:rFonts w:eastAsia="Times New Roman"/>
+          <w:color w:val="000000"/>
+        </w:rPr>
+        <w:t>parasitemia</w:t>
+      </w:r>
+      <w:r>
+        <w:rPr>
+          <w:rFonts w:eastAsia="Times New Roman"/>
+          <w:color w:val="000000"/>
+        </w:rPr>
+        <w:t xml:space="preserve"> score ranging from 0-100%.  To develop the classification models, the attention was focused on pre-segmented data which can be found on Kaggle</w:t>
+      </w:r>
+      <w:r>
+        <w:rPr>
+          <w:rFonts w:eastAsia="Times New Roman"/>
+          <w:color w:val="000000"/>
+        </w:rPr>
+        <w:t xml:space="preserve"> [6]. </w:t>
+      </w:r>
+      <w:r>
+        <w:rPr>
+          <w:rFonts w:eastAsia="Times New Roman"/>
+          <w:color w:val="000000"/>
+        </w:rPr>
+        <w:t>The approach included a dataset of ~27,000 images with ~13,500 of each labeled as parasitic and non-parasitic cells. As this dataset was distilled from the NIH dataset of Blood Cell Plates, the transferability of models was assumed when trained on the distilled model vs the original.</w:t>
+      </w:r>
+    </w:p>
+    <w:p>
+      <w:pPr>
+        <w:suppressAutoHyphens w:val="0"/>
+        <w:autoSpaceDE/>
+        <w:ind w:firstLine="202"/>
+        <w:rPr>
+          <w:rFonts w:eastAsia="Times New Roman"/>
+        </w:rPr>
+      </w:pPr>
+      <w:r>
+        <w:rPr>
+          <w:rFonts w:eastAsia="Times New Roman"/>
+          <w:color w:val="000000"/>
+        </w:rPr>
+        <w:t xml:space="preserve">For the training of Logistic </w:t>
+      </w:r>
+      <w:r>
+        <w:rPr>
+          <w:rFonts w:eastAsia="Times New Roman"/>
+          <w:color w:val="000000"/>
+        </w:rPr>
+        <w:t>Regression</w:t>
+      </w:r>
+      <w:r>
+        <w:rPr>
+          <w:rFonts w:eastAsia="Times New Roman"/>
+          <w:color w:val="000000"/>
+        </w:rPr>
+        <w:t xml:space="preserve"> [7</w:t>
+      </w:r>
+      <w:r>
+        <w:rPr>
+          <w:rFonts w:eastAsia="Times New Roman"/>
+          <w:color w:val="000000"/>
+        </w:rPr>
+        <w:t>]</w:t>
+      </w:r>
+      <w:r>
+        <w:rPr>
+          <w:rFonts w:eastAsia="Times New Roman"/>
+          <w:color w:val="000000"/>
+        </w:rPr>
+        <w:t xml:space="preserve"> and Random Forest</w:t>
+      </w:r>
+      <w:r>
+        <w:rPr>
+          <w:rFonts w:eastAsia="Times New Roman"/>
+          <w:color w:val="000000"/>
+        </w:rPr>
+        <w:t xml:space="preserve"> </w:t>
+      </w:r>
+      <w:r>
+        <w:rPr>
+          <w:rFonts w:eastAsia="Times New Roman"/>
+          <w:color w:val="000000"/>
+        </w:rPr>
+        <w:t>[</w:t>
+      </w:r>
+      <w:r>
+        <w:rPr>
+          <w:rFonts w:eastAsia="Times New Roman"/>
+          <w:color w:val="000000"/>
+        </w:rPr>
+        <w:t>8</w:t>
+      </w:r>
+      <w:r>
+        <w:rPr>
+          <w:rFonts w:eastAsia="Times New Roman"/>
+          <w:color w:val="000000"/>
+        </w:rPr>
+        <w:t>]</w:t>
+      </w:r>
+      <w:r>
+        <w:rPr>
+          <w:rFonts w:eastAsia="Times New Roman"/>
+          <w:color w:val="000000"/>
+        </w:rPr>
+        <w:t xml:space="preserve"> models we tested different training sizes ranging from [10, 30, 50, 70, 90] percent of the data, and </w:t>
+      </w:r>
+      <w:r>
+        <w:rPr>
+          <w:rFonts w:eastAsia="Times New Roman"/>
+          <w:color w:val="000000"/>
+        </w:rPr>
+        <w:t>tested</w:t>
+      </w:r>
+      <w:r>
+        <w:rPr>
+          <w:rFonts w:eastAsia="Times New Roman"/>
+          <w:color w:val="000000"/>
+        </w:rPr>
+        <w:t xml:space="preserve"> 5% of the total set of data. To input into the model, feature vectors were designed by a comparison of class specific statistics. The final feature vector that was chosen was statistics surrounding a k-means clustering of the image. This included 16 features (clustering values, pixel counts of each cluster, variance between clusters and variance within each cluster). As most malaria infected cells had a portion of the cell that was a more vibrant purple, the k-means clustering would be able to identify this pattern and then the two models would be able to find the differentiating values within the feature vector.</w:t>
+      </w:r>
+    </w:p>
+    <w:p>
+      <w:pPr>
+        <w:suppressAutoHyphens w:val="0"/>
+        <w:autoSpaceDE/>
+        <w:ind w:firstLine="202"/>
+        <w:rPr>
+          <w:rFonts w:eastAsia="Times New Roman"/>
+          <w:sz w:val="24"/>
+          <w:szCs w:val="24"/>
+        </w:rPr>
+      </w:pPr>
+      <w:r>
+        <w:rPr>
+          <w:rFonts w:eastAsia="Times New Roman"/>
+          <w:color w:val="000000"/>
+        </w:rPr>
+        <w:t>Fine tuning of the pretrained</w:t>
+      </w:r>
+      <w:r>
+        <w:rPr>
+          <w:rFonts w:eastAsia="Times New Roman"/>
+          <w:color w:val="000000"/>
+        </w:rPr>
+        <w:t xml:space="preserve"> [</w:t>
+      </w:r>
+      <w:r>
+        <w:rPr>
+          <w:rFonts w:eastAsia="Times New Roman"/>
+          <w:color w:val="000000"/>
+        </w:rPr>
+        <w:t>9</w:t>
+      </w:r>
+      <w:r>
+        <w:rPr>
+          <w:rFonts w:eastAsia="Times New Roman"/>
+          <w:color w:val="000000"/>
+        </w:rPr>
+        <w:t>]</w:t>
+      </w:r>
+      <w:r>
+        <w:rPr>
+          <w:rFonts w:eastAsia="Times New Roman"/>
+          <w:color w:val="000000"/>
+        </w:rPr>
+        <w:t xml:space="preserve"> shufflenet_v2_x1_0 model with weights from ImageNet1k_v1 consisted of freezing of all weights except the final fully connected layer (1024,</w:t>
+      </w:r>
+      <w:r>
+        <w:rPr>
+          <w:rFonts w:eastAsia="Times New Roman"/>
+          <w:color w:val="000000"/>
+        </w:rPr>
+        <w:t xml:space="preserve"> </w:t>
+      </w:r>
+      <w:r>
+        <w:rPr>
+          <w:rFonts w:eastAsia="Times New Roman"/>
+          <w:color w:val="000000"/>
+        </w:rPr>
+        <w:t xml:space="preserve">2) as this task was a simple binary classification task so the learned embeddings of the image was not necessary to adapt. We trained this model on 30% of the raw data and performed a grid search over epochs </w:t>
+      </w:r>
+      <w:r>
+        <w:rPr>
+          <w:rFonts w:eastAsia="Times New Roman"/>
+          <w:color w:val="000000"/>
+        </w:rPr>
+        <w:t>(</w:t>
+      </w:r>
+      <w:r>
+        <w:rPr>
+          <w:rFonts w:eastAsia="Times New Roman"/>
+          <w:color w:val="000000"/>
+        </w:rPr>
+        <w:t>2, 3, 5</w:t>
+      </w:r>
+      <w:r>
+        <w:rPr>
+          <w:rFonts w:eastAsia="Times New Roman"/>
+          <w:color w:val="000000"/>
+        </w:rPr>
+        <w:t>)</w:t>
+      </w:r>
+      <w:r>
+        <w:rPr>
+          <w:rFonts w:eastAsia="Times New Roman"/>
+          <w:color w:val="000000"/>
+        </w:rPr>
+        <w:t xml:space="preserve">, learning rate </w:t>
+      </w:r>
+      <w:r>
+        <w:rPr>
+          <w:rFonts w:eastAsia="Times New Roman"/>
+          <w:color w:val="000000"/>
+        </w:rPr>
+        <w:t>(</w:t>
+      </w:r>
+      <w:r>
+        <w:rPr>
+          <w:rFonts w:eastAsia="Times New Roman"/>
+          <w:color w:val="000000"/>
+        </w:rPr>
+        <w:t>0.01, 0.001, 0.0001</w:t>
+      </w:r>
+      <w:r>
+        <w:rPr>
+          <w:rFonts w:eastAsia="Times New Roman"/>
+          <w:color w:val="000000"/>
+        </w:rPr>
+        <w:t>)</w:t>
+      </w:r>
+      <w:r>
+        <w:rPr>
+          <w:rFonts w:eastAsia="Times New Roman"/>
+          <w:color w:val="000000"/>
+        </w:rPr>
+        <w:t xml:space="preserve">, and batch size </w:t>
+      </w:r>
+      <w:r>
+        <w:rPr>
+          <w:rFonts w:eastAsia="Times New Roman"/>
+          <w:color w:val="000000"/>
+        </w:rPr>
+        <w:t>(</w:t>
+      </w:r>
+      <w:r>
+        <w:rPr>
+          <w:rFonts w:eastAsia="Times New Roman"/>
+          <w:color w:val="000000"/>
+        </w:rPr>
+        <w:t>16, 32, 64</w:t>
+      </w:r>
+      <w:r>
+        <w:rPr>
+          <w:rFonts w:eastAsia="Times New Roman"/>
+          <w:color w:val="000000"/>
+        </w:rPr>
+        <w:t>)</w:t>
+      </w:r>
+      <w:r>
+        <w:rPr>
+          <w:rFonts w:eastAsia="Times New Roman"/>
+          <w:color w:val="000000"/>
+        </w:rPr>
+        <w:t xml:space="preserve"> to find an optimal model.</w:t>
+      </w:r>
+    </w:p>
+    <w:p/>
+    <w:p>
+      <w:pPr>
+        <w:pStyle w:val="Heading2"/>
+        <w:rPr>
+          <w:b/>
+          <w:bCs/>
+          <w:sz w:val="24"/>
+          <w:szCs w:val="24"/>
+        </w:rPr>
+      </w:pPr>
+      <w:r>
+        <w:rPr>
+          <w:b/>
+          <w:bCs/>
+          <w:sz w:val="24"/>
+          <w:szCs w:val="24"/>
+        </w:rPr>
+        <w:t xml:space="preserve">Parasitemia </w:t>
+      </w:r>
+    </w:p>
+    <w:p/>
+    <w:p/>
+    <w:p/>
+    <w:p>
+      <w:pPr>
+        <w:ind w:firstLine="204"/>
+        <w:jc w:val="both"/>
+      </w:pPr>
+    </w:p>
+    <w:p>
+      <w:pPr>
+        <w:pStyle w:val="Heading1"/>
+        <w:rPr>
+          <w:b/>
+          <w:bCs/>
+          <w:sz w:val="24"/>
+          <w:szCs w:val="24"/>
+        </w:rPr>
+      </w:pPr>
+      <w:r>
+        <w:rPr>
+          <w:b/>
+          <w:bCs/>
+          <w:sz w:val="24"/>
+          <w:szCs w:val="24"/>
+        </w:rPr>
+        <w:t>Results</w:t>
+      </w:r>
+    </w:p>
+    <w:p>
+      <w:pPr>
+        <w:pStyle w:val="Heading2"/>
+        <w:rPr>
+          <w:b/>
+          <w:bCs/>
+          <w:sz w:val="24"/>
+          <w:szCs w:val="24"/>
+        </w:rPr>
+      </w:pPr>
+      <w:r>
+        <w:rPr>
+          <w:b/>
+          <w:bCs/>
+          <w:sz w:val="24"/>
+          <w:szCs w:val="24"/>
+        </w:rPr>
+        <w:t>Segmentation</w:t>
+      </w:r>
+    </w:p>
+    <w:p>
+      <w:pPr>
+        <w:pStyle w:val="Heading2"/>
+        <w:rPr>
+          <w:b/>
+          <w:bCs/>
+          <w:sz w:val="24"/>
+          <w:szCs w:val="24"/>
+        </w:rPr>
+      </w:pPr>
+      <w:r>
+        <w:rPr>
+          <w:b/>
+          <w:bCs/>
+          <w:sz w:val="24"/>
+          <w:szCs w:val="24"/>
+        </w:rPr>
+        <w:t>Classification</w:t>
+      </w:r>
+    </w:p>
+    <w:p>
+      <w:pPr>
+        <w:suppressAutoHyphens w:val="0"/>
+        <w:autoSpaceDE/>
+        <w:ind w:firstLine="202"/>
+        <w:rPr>
+          <w:rFonts w:eastAsia="Times New Roman"/>
+          <w:color w:val="000000"/>
+        </w:rPr>
+      </w:pPr>
+      <w:r>
+        <w:rPr>
+          <w:rFonts w:eastAsia="Times New Roman"/>
+          <w:color w:val="000000"/>
+        </w:rPr>
+        <w:t xml:space="preserve">The Kaggle dataset delivered good results for our model when we stayed within the domain of the dataset, however when we stepped beyond into other segmentation methods including our own segmentation attempts, the transferability of the models was not profound. The results of the modeling efforts primarily concern the model’s ability to perform on the Kaggle Dataset, while a small portion is dedicated to the transferability. </w:t>
+      </w:r>
+    </w:p>
+    <w:p>
+      <w:pPr>
+        <w:suppressAutoHyphens w:val="0"/>
+        <w:autoSpaceDE/>
+        <w:ind w:firstLine="202"/>
+        <w:rPr>
+          <w:rFonts w:eastAsia="Times New Roman"/>
+          <w:color w:val="000000"/>
+        </w:rPr>
+      </w:pPr>
+      <w:r>
+        <w:rPr>
+          <w:rFonts w:eastAsia="Times New Roman"/>
+          <w:color w:val="000000"/>
+        </w:rPr>
+        <w:t xml:space="preserve">Selected for comparison were the strongest models for each Linear Regression, Random Forest and Shuffle Net as well as the </w:t>
+      </w:r>
+      <w:r>
+        <w:rPr>
+          <w:rFonts w:eastAsia="Times New Roman"/>
+          <w:color w:val="000000"/>
+        </w:rPr>
+        <w:t>fastest run time Shuffle Net. In the classical machine learning approaches, we test across different training sizes as the number of learnable features is set to 16 and the number of available data is ~30,000 so there is a concern of overfitting. With the discovery of a superior performance by both the Logistic Regression and the Random Forest</w:t>
+      </w:r>
+      <w:r>
+        <w:rPr>
+          <w:rFonts w:eastAsia="Times New Roman"/>
+          <w:color w:val="000000"/>
+        </w:rPr>
+        <w:t xml:space="preserve"> at a training size of 50%, we were able to reduce the training time and avoid overfitting.</w:t>
+      </w:r>
+    </w:p>
+    <w:p>
+      <w:pPr>
+        <w:suppressAutoHyphens w:val="0"/>
+        <w:autoSpaceDE/>
+        <w:ind w:firstLine="202"/>
+        <w:rPr>
+          <w:rFonts w:eastAsia="Times New Roman"/>
+          <w:color w:val="000000"/>
+        </w:rPr>
+      </w:pPr>
+    </w:p>
+    <w:p>
+      <w:pPr>
+        <w:suppressAutoHyphens w:val="0"/>
+        <w:autoSpaceDE/>
+        <w:ind w:firstLine="202"/>
+        <w:rPr>
+          <w:rFonts w:eastAsia="Times New Roman"/>
+          <w:color w:val="000000"/>
+        </w:rPr>
+      </w:pPr>
+      <w:r>
+        <w:rPr>
+          <w:rFonts w:eastAsia="Times New Roman"/>
+          <w:noProof/>
+          <w:color w:val="000000"/>
+        </w:rPr>
+        <w:drawing>
+          <wp:inline distT="0" distB="0" distL="0" distR="0" wp14:anchorId="5A64FEA4" wp14:editId="15689D23">
+            <wp:extent cx="2969895" cy="3093720"/>
+            <wp:effectExtent l="0" t="0" r="1905" b="0"/>
+            <wp:docPr id="1636859833" name="Picture 5"/>
+            <wp:cNvGraphicFramePr>
+              <a:graphicFrameLocks xmlns:a="http://schemas.openxmlformats.org/drawingml/2006/main" noChangeAspect="1"/>
+            </wp:cNvGraphicFramePr>
+            <a:graphic xmlns:a="http://schemas.openxmlformats.org/drawingml/2006/main">
+              <a:graphicData uri="http://schemas.openxmlformats.org/drawingml/2006/picture">
+                <pic:pic xmlns:pic="http://schemas.openxmlformats.org/drawingml/2006/picture">
+                  <pic:nvPicPr>
+                    <pic:cNvPr id="1636859833" name="Picture 1636859833"/>
+                    <pic:cNvPicPr/>
+                  </pic:nvPicPr>
+                  <pic:blipFill>
+                    <a:blip r:embed="rId7"/>
+                    <a:stretch>
+                      <a:fillRect/>
+                    </a:stretch>
+                  </pic:blipFill>
+                  <pic:spPr>
+                    <a:xfrm>
+                      <a:off x="0" y="0"/>
+                      <a:ext cx="2969895" cy="3093720"/>
+                    </a:xfrm>
+                    <a:prstGeom prst="rect">
+                      <a:avLst/>
+                    </a:prstGeom>
+                  </pic:spPr>
+                </pic:pic>
+              </a:graphicData>
+            </a:graphic>
+          </wp:inline>
+        </w:drawing>
+      </w:r>
+    </w:p>
+    <w:p>
+      <w:pPr>
+        <w:suppressAutoHyphens w:val="0"/>
+        <w:autoSpaceDE/>
+        <w:ind w:firstLine="202"/>
+        <w:rPr>
+          <w:rFonts w:eastAsia="Times New Roman"/>
+          <w:color w:val="000000"/>
+        </w:rPr>
+      </w:pPr>
+      <w:r>
+        <w:rPr>
+          <w:rFonts w:eastAsia="Times New Roman"/>
+          <w:color w:val="000000"/>
+        </w:rPr>
+        <w:t>(Figure 1) Comparison across models of F1 scores vs training size (a), Training time vs training size (b), (precision, recall, and F1) across the best key models (c) and a final report of scores and training time for each of the best preforming models (d).</w:t>
+      </w:r>
+    </w:p>
+    <w:p>
+      <w:pPr>
+        <w:suppressAutoHyphens w:val="0"/>
+        <w:autoSpaceDE/>
+        <w:ind w:firstLine="202"/>
+        <w:rPr>
+          <w:rFonts w:eastAsia="Times New Roman"/>
+          <w:color w:val="000000"/>
+        </w:rPr>
+      </w:pPr>
+      <w:r>
+        <w:rPr>
+          <w:rFonts w:eastAsia="Times New Roman"/>
+          <w:noProof/>
+          <w:color w:val="000000"/>
+        </w:rPr>
+        <w:lastRenderedPageBreak/>
+        <w:drawing>
+          <wp:inline distT="0" distB="0" distL="0" distR="0" wp14:anchorId="3102277F" wp14:editId="10ACCED4">
+            <wp:extent cx="2969895" cy="2966720"/>
+            <wp:effectExtent l="0" t="0" r="1905" b="5080"/>
+            <wp:docPr id="122617339" name="Picture 4"/>
+            <wp:cNvGraphicFramePr>
+              <a:graphicFrameLocks xmlns:a="http://schemas.openxmlformats.org/drawingml/2006/main" noChangeAspect="1"/>
+            </wp:cNvGraphicFramePr>
+            <a:graphic xmlns:a="http://schemas.openxmlformats.org/drawingml/2006/main">
+              <a:graphicData uri="http://schemas.openxmlformats.org/drawingml/2006/picture">
+                <pic:pic xmlns:pic="http://schemas.openxmlformats.org/drawingml/2006/picture">
+                  <pic:nvPicPr>
+                    <pic:cNvPr id="122617339" name="Picture 122617339"/>
+                    <pic:cNvPicPr/>
+                  </pic:nvPicPr>
+                  <pic:blipFill>
+                    <a:blip r:embed="rId8"/>
+                    <a:stretch>
+                      <a:fillRect/>
+                    </a:stretch>
+                  </pic:blipFill>
+                  <pic:spPr>
+                    <a:xfrm>
+                      <a:off x="0" y="0"/>
+                      <a:ext cx="2969895" cy="2966720"/>
+                    </a:xfrm>
+                    <a:prstGeom prst="rect">
+                      <a:avLst/>
+                    </a:prstGeom>
+                  </pic:spPr>
+                </pic:pic>
+              </a:graphicData>
+            </a:graphic>
+          </wp:inline>
+        </w:drawing>
+      </w:r>
+    </w:p>
+    <w:p/>
+    <w:p>
+      <w:pPr>
+        <w:pStyle w:val="Heading2"/>
+      </w:pPr>
+    </w:p>
+    <w:p>
+      <w:pPr>
+        <w:pStyle w:val="Text"/>
+      </w:pPr>
+    </w:p>
+    <w:p>
+      <w:pPr>
+        <w:pStyle w:val="Heading1"/>
+        <w:rPr>
+          <w:b/>
+          <w:bCs/>
+          <w:sz w:val="24"/>
+          <w:szCs w:val="24"/>
+        </w:rPr>
+      </w:pPr>
+      <w:r>
+        <w:rPr>
+          <w:b/>
+          <w:bCs/>
+          <w:sz w:val="24"/>
+          <w:szCs w:val="24"/>
+        </w:rPr>
+        <w:t>Discussion</w:t>
+      </w:r>
+    </w:p>
+    <w:p/>
+    <w:p>
+      <w:pPr>
+        <w:rPr>
+          <w:b/>
+          <w:bCs/>
+        </w:rPr>
+      </w:pPr>
+      <w:r>
+        <w:rPr>
+          <w:b/>
+          <w:bCs/>
+        </w:rPr>
+        <w:t>Classification</w:t>
+      </w:r>
+      <w:r>
+        <w:rPr>
+          <w:b/>
+          <w:bCs/>
+        </w:rPr>
+        <w:t>:</w:t>
+      </w:r>
+    </w:p>
+    <w:p>
+      <w:r>
+        <w:t xml:space="preserve">Classification and analysis of many blood cells can be greatly reduced by using intelligent models to differentiate the space between blood cells of the type parasitic and non-parasitic, however blood cell images may come in forms that are not equivalent at each sample. There are often differences in lighting or </w:t>
+      </w:r>
+      <w:r>
+        <w:t>plasma solution makeup which shifts the domain of the input images for blood cells possibly reducing a model’s ability for correct identification. Therefore, it is critical to further develop methods that are robust to out of domain blood cell samples and therefore able to be widely used in the field.</w:t>
+      </w:r>
+    </w:p>
+    <w:p/>
     <w:p>
       <w:pPr>
         <w:pStyle w:val="Text"/>
@@ -610,29 +1287,10 @@
           <w:szCs w:val="18"/>
         </w:rPr>
       </w:pPr>
-      <w:r>
-        <w:t xml:space="preserve">You must include your signed IEEE copyright release form when you submit your finished paper. We MUST have this form before your paper can be published in the </w:t>
-      </w:r>
-      <w:r>
-        <w:lastRenderedPageBreak/>
-        <w:t>proceedings. Please direct any questions to the production editor in charge of these proceedings at the IEEE Computer Society Press:</w:t>
-      </w:r>
-      <w:r>
-        <w:t xml:space="preserve"> </w:t>
-      </w:r>
-      <w:hyperlink r:id="rId7" w:history="1">
-        <w:r>
-          <w:rPr>
-            <w:rStyle w:val="a3"/>
-            <w:rFonts w:ascii="Courier" w:hAnsi="Courier"/>
-          </w:rPr>
-          <w:t>https://www.computer.org/about/contact</w:t>
-        </w:r>
-      </w:hyperlink>
-    </w:p>
-    <w:p>
-      <w:pPr>
-        <w:pStyle w:val="1"/>
+    </w:p>
+    <w:p>
+      <w:pPr>
+        <w:pStyle w:val="Heading1"/>
         <w:numPr>
           <w:ilvl w:val="0"/>
           <w:numId w:val="0"/>
@@ -689,7 +1347,10 @@
         </w:rPr>
       </w:pPr>
       <w:r>
-        <w:t>D. K. Das, M. Ghosh, M. Pal, A. K. Maiti, and C. Chakraborty, "Machine learning approach for automated screening of malaria parasite using light microscopic images," Micron, vol. 45, pp. 97–106, 2013.</w:t>
+        <w:t xml:space="preserve">D. K. Das, M. Ghosh, M. Pal, A. K. Maiti, and C. Chakraborty, "Machine learning approach for automated </w:t>
+      </w:r>
+      <w:r>
+        <w:t>screening of malaria parasite using light microscopic images," Micron, vol. 45, pp. 97–106, 2013.</w:t>
       </w:r>
     </w:p>
     <w:p>
@@ -700,13 +1361,165 @@
         <w:t>C. Di Ruberto, A. Dempster, S. Khan, and B. Jarra, "Segmentation of blood images using morphological operators," in Proceedings of the 15th International Conference on Pattern Recognition (ICPR), vol. 3, pp. 397–400, 2000.</w:t>
       </w:r>
     </w:p>
+    <w:p>
+      <w:pPr>
+        <w:pStyle w:val="References"/>
+      </w:pPr>
+      <w:r>
+        <w:t xml:space="preserve">Arunava, I. </w:t>
+      </w:r>
+      <w:r>
+        <w:rPr>
+          <w:i/>
+          <w:iCs/>
+        </w:rPr>
+        <w:t>Cell Images for Detecting Malaria</w:t>
+      </w:r>
+      <w:r>
+        <w:t xml:space="preserve">. Kaggle, 2018, </w:t>
+      </w:r>
+      <w:hyperlink r:id="rId9" w:tgtFrame="_new" w:history="1">
+        <w:r>
+          <w:rPr>
+            <w:rStyle w:val="Hyperlink"/>
+          </w:rPr>
+          <w:t>https://www.kaggle.com/datasets/iarunava/cell-images-for-detecting-malaria</w:t>
+        </w:r>
+      </w:hyperlink>
+      <w:r>
+        <w:t>.</w:t>
+      </w:r>
+    </w:p>
+    <w:p>
+      <w:pPr>
+        <w:pStyle w:val="References"/>
+      </w:pPr>
+      <w:r>
+        <w:t xml:space="preserve">Aliyu, A., S. Yau, and F. Musa. “Predicting Malaria Using Logistic Regression Model.” </w:t>
+      </w:r>
+      <w:r>
+        <w:rPr>
+          <w:i/>
+          <w:iCs/>
+        </w:rPr>
+        <w:t>International Letters of Journal of Computer Science and Information Technology (ILJCSIT)</w:t>
+      </w:r>
+      <w:r>
+        <w:t>, vol. 4, 2021, pp. 1–6.</w:t>
+      </w:r>
+    </w:p>
+    <w:p>
+      <w:pPr>
+        <w:pStyle w:val="References"/>
+      </w:pPr>
+      <w:proofErr w:type="spellStart"/>
+      <w:r>
+        <w:t>Amarianda</w:t>
+      </w:r>
+      <w:proofErr w:type="spellEnd"/>
+      <w:r>
+        <w:t xml:space="preserve">, Naza, Eva Darnila, and Lidya Rosnita. “Classification of the Number of Malaria Cases in </w:t>
+      </w:r>
+      <w:proofErr w:type="spellStart"/>
+      <w:r>
+        <w:t>Asahan</w:t>
+      </w:r>
+      <w:proofErr w:type="spellEnd"/>
+      <w:r>
+        <w:t xml:space="preserve"> Regency Using Random Forest Application.” </w:t>
+      </w:r>
+      <w:r>
+        <w:rPr>
+          <w:i/>
+          <w:iCs/>
+        </w:rPr>
+        <w:t>Journal of Applied Informatics and Computing</w:t>
+      </w:r>
+      <w:r>
+        <w:t xml:space="preserve">, vol. 9, no. 4, Aug. 2025, pp. 1490–1497, </w:t>
+      </w:r>
+      <w:hyperlink r:id="rId10" w:history="1">
+        <w:r>
+          <w:rPr>
+            <w:rStyle w:val="Hyperlink"/>
+          </w:rPr>
+          <w:t>https://doi.org/10.30871/jaic.v9i4.9960</w:t>
+        </w:r>
+      </w:hyperlink>
+      <w:r>
+        <w:t>.</w:t>
+      </w:r>
+    </w:p>
+    <w:p>
+      <w:pPr>
+        <w:pStyle w:val="References"/>
+      </w:pPr>
+      <w:r>
+        <w:t xml:space="preserve">Zhang, Xiangyu, Xinyu Zhou, </w:t>
+      </w:r>
+      <w:proofErr w:type="spellStart"/>
+      <w:r>
+        <w:t>Mengxiao</w:t>
+      </w:r>
+      <w:proofErr w:type="spellEnd"/>
+      <w:r>
+        <w:t xml:space="preserve"> Lin, and Jian Sun. </w:t>
+      </w:r>
+      <w:proofErr w:type="spellStart"/>
+      <w:r>
+        <w:rPr>
+          <w:i/>
+          <w:iCs/>
+        </w:rPr>
+        <w:t>ShuffleNet</w:t>
+      </w:r>
+      <w:proofErr w:type="spellEnd"/>
+      <w:r>
+        <w:rPr>
+          <w:i/>
+          <w:iCs/>
+        </w:rPr>
+        <w:t>: An Extremely Efficient Convolutional Neural Network for Mobile Devices</w:t>
+      </w:r>
+      <w:r>
+        <w:t xml:space="preserve">. 2017. </w:t>
+      </w:r>
+      <w:proofErr w:type="spellStart"/>
+      <w:r>
+        <w:rPr>
+          <w:i/>
+          <w:iCs/>
+        </w:rPr>
+        <w:t>arXiv</w:t>
+      </w:r>
+      <w:proofErr w:type="spellEnd"/>
+      <w:r>
+        <w:t xml:space="preserve">, arXiv:1707.01083, </w:t>
+      </w:r>
+      <w:hyperlink r:id="rId11" w:tgtFrame="_new" w:history="1">
+        <w:r>
+          <w:rPr>
+            <w:rStyle w:val="Hyperlink"/>
+          </w:rPr>
+          <w:t>https://arxiv.org/abs/1707.01083</w:t>
+        </w:r>
+      </w:hyperlink>
+      <w:r>
+        <w:t>.</w:t>
+      </w:r>
+    </w:p>
+    <w:p>
+      <w:pPr>
+        <w:pStyle w:val="References"/>
+      </w:pPr>
+    </w:p>
     <w:sectPr>
-      <w:headerReference w:type="even" r:id="rId8"/>
-      <w:headerReference w:type="default" r:id="rId9"/>
-      <w:footerReference w:type="even" r:id="rId10"/>
-      <w:footerReference w:type="default" r:id="rId11"/>
-      <w:headerReference w:type="first" r:id="rId12"/>
-      <w:footerReference w:type="first" r:id="rId13"/>
+      <w:headerReference w:type="even" r:id="rId12"/>
+      <w:headerReference w:type="default" r:id="rId13"/>
+      <w:footerReference w:type="even" r:id="rId14"/>
+      <w:footerReference w:type="default" r:id="rId15"/>
+      <w:headerReference w:type="first" r:id="rId16"/>
+      <w:footerReference w:type="first" r:id="rId17"/>
       <w:pgSz w:w="12240" w:h="15840"/>
       <w:pgMar w:top="1440" w:right="902" w:bottom="1622" w:left="1440" w:header="431" w:footer="431" w:gutter="0"/>
       <w:cols w:num="2" w:space="544"/>
@@ -739,7 +1552,7 @@
 <w:ftr xmlns:wpc="http://schemas.microsoft.com/office/word/2010/wordprocessingCanvas" xmlns:cx="http://schemas.microsoft.com/office/drawing/2014/chartex" xmlns:cx1="http://schemas.microsoft.com/office/drawing/2015/9/8/chartex" xmlns:cx2="http://schemas.microsoft.com/office/drawing/2015/10/21/chartex" xmlns:cx3="http://schemas.microsoft.com/office/drawing/2016/5/9/chartex" xmlns:cx4="http://schemas.microsoft.com/office/drawing/2016/5/10/chartex" xmlns:cx5="http://schemas.microsoft.com/office/drawing/2016/5/11/chartex" xmlns:cx6="http://schemas.microsoft.com/office/drawing/2016/5/12/chartex" xmlns:cx7="http://schemas.microsoft.com/office/drawing/2016/5/13/chartex" xmlns:cx8="http://schemas.microsoft.com/office/drawing/2016/5/14/chartex" xmlns:mc="http://schemas.openxmlformats.org/markup-compatibility/2006" xmlns:aink="http://schemas.microsoft.com/office/drawing/2016/ink" xmlns:am3d="http://schemas.microsoft.com/office/drawing/2017/model3d" xmlns:o="urn:schemas-microsoft-com:office:office" xmlns:oel="http://schemas.microsoft.com/office/2019/extlst" xmlns:r="http://schemas.openxmlformats.org/officeDocument/2006/relationships" xmlns:m="http://schemas.openxmlformats.org/officeDocument/2006/math" xmlns:v="urn:schemas-microsoft-com:vml" xmlns:wp14="http://schemas.microsoft.com/office/word/2010/wordprocessingDrawing" xmlns:wp="http://schemas.openxmlformats.org/drawingml/2006/wordprocessingDrawing" xmlns:w10="urn:schemas-microsoft-com:office:word" xmlns:w="http://schemas.openxmlformats.org/wordprocessingml/2006/main" xmlns:w14="http://schemas.microsoft.com/office/word/2010/wordml" xmlns:w15="http://schemas.microsoft.com/office/word/2012/wordml" xmlns:w16cex="http://schemas.microsoft.com/office/word/2018/wordml/cex" xmlns:w16cid="http://schemas.microsoft.com/office/word/2016/wordml/cid" xmlns:w16="http://schemas.microsoft.com/office/word/2018/wordml" xmlns:w16du="http://schemas.microsoft.com/office/word/2023/wordml/word16du" xmlns:w16sdtdh="http://schemas.microsoft.com/office/word/2020/wordml/sdtdatahash" xmlns:w16sdtfl="http://schemas.microsoft.com/office/word/2024/wordml/sdtformatlock" xmlns:w16se="http://schemas.microsoft.com/office/word/2015/wordml/symex" xmlns:wpg="http://schemas.microsoft.com/office/word/2010/wordprocessingGroup" xmlns:wpi="http://schemas.microsoft.com/office/word/2010/wordprocessingInk" xmlns:wne="http://schemas.microsoft.com/office/word/2006/wordml" xmlns:wps="http://schemas.microsoft.com/office/word/2010/wordprocessingShape" mc:Ignorable="w14 w15 w16se w16cid w16 w16cex w16sdtdh w16sdtfl w16du wp14">
   <w:p>
     <w:pPr>
-      <w:pStyle w:val="ac"/>
+      <w:pStyle w:val="Footer"/>
     </w:pPr>
   </w:p>
 </w:ftr>
@@ -749,7 +1562,7 @@
 <w:ftr xmlns:wpc="http://schemas.microsoft.com/office/word/2010/wordprocessingCanvas" xmlns:cx="http://schemas.microsoft.com/office/drawing/2014/chartex" xmlns:cx1="http://schemas.microsoft.com/office/drawing/2015/9/8/chartex" xmlns:cx2="http://schemas.microsoft.com/office/drawing/2015/10/21/chartex" xmlns:cx3="http://schemas.microsoft.com/office/drawing/2016/5/9/chartex" xmlns:cx4="http://schemas.microsoft.com/office/drawing/2016/5/10/chartex" xmlns:cx5="http://schemas.microsoft.com/office/drawing/2016/5/11/chartex" xmlns:cx6="http://schemas.microsoft.com/office/drawing/2016/5/12/chartex" xmlns:cx7="http://schemas.microsoft.com/office/drawing/2016/5/13/chartex" xmlns:cx8="http://schemas.microsoft.com/office/drawing/2016/5/14/chartex" xmlns:mc="http://schemas.openxmlformats.org/markup-compatibility/2006" xmlns:aink="http://schemas.microsoft.com/office/drawing/2016/ink" xmlns:am3d="http://schemas.microsoft.com/office/drawing/2017/model3d" xmlns:o="urn:schemas-microsoft-com:office:office" xmlns:oel="http://schemas.microsoft.com/office/2019/extlst" xmlns:r="http://schemas.openxmlformats.org/officeDocument/2006/relationships" xmlns:m="http://schemas.openxmlformats.org/officeDocument/2006/math" xmlns:v="urn:schemas-microsoft-com:vml" xmlns:wp14="http://schemas.microsoft.com/office/word/2010/wordprocessingDrawing" xmlns:wp="http://schemas.openxmlformats.org/drawingml/2006/wordprocessingDrawing" xmlns:w10="urn:schemas-microsoft-com:office:word" xmlns:w="http://schemas.openxmlformats.org/wordprocessingml/2006/main" xmlns:w14="http://schemas.microsoft.com/office/word/2010/wordml" xmlns:w15="http://schemas.microsoft.com/office/word/2012/wordml" xmlns:w16cex="http://schemas.microsoft.com/office/word/2018/wordml/cex" xmlns:w16cid="http://schemas.microsoft.com/office/word/2016/wordml/cid" xmlns:w16="http://schemas.microsoft.com/office/word/2018/wordml" xmlns:w16du="http://schemas.microsoft.com/office/word/2023/wordml/word16du" xmlns:w16sdtdh="http://schemas.microsoft.com/office/word/2020/wordml/sdtdatahash" xmlns:w16sdtfl="http://schemas.microsoft.com/office/word/2024/wordml/sdtformatlock" xmlns:w16se="http://schemas.microsoft.com/office/word/2015/wordml/symex" xmlns:wpg="http://schemas.microsoft.com/office/word/2010/wordprocessingGroup" xmlns:wpi="http://schemas.microsoft.com/office/word/2010/wordprocessingInk" xmlns:wne="http://schemas.microsoft.com/office/word/2006/wordml" xmlns:wps="http://schemas.microsoft.com/office/word/2010/wordprocessingShape" mc:Ignorable="w14 w15 w16se w16cid w16 w16cex w16sdtdh w16sdtfl w16du wp14">
   <w:p>
     <w:pPr>
-      <w:pStyle w:val="ac"/>
+      <w:pStyle w:val="Footer"/>
     </w:pPr>
   </w:p>
 </w:ftr>
@@ -759,7 +1572,7 @@
 <w:ftr xmlns:wpc="http://schemas.microsoft.com/office/word/2010/wordprocessingCanvas" xmlns:cx="http://schemas.microsoft.com/office/drawing/2014/chartex" xmlns:cx1="http://schemas.microsoft.com/office/drawing/2015/9/8/chartex" xmlns:cx2="http://schemas.microsoft.com/office/drawing/2015/10/21/chartex" xmlns:cx3="http://schemas.microsoft.com/office/drawing/2016/5/9/chartex" xmlns:cx4="http://schemas.microsoft.com/office/drawing/2016/5/10/chartex" xmlns:cx5="http://schemas.microsoft.com/office/drawing/2016/5/11/chartex" xmlns:cx6="http://schemas.microsoft.com/office/drawing/2016/5/12/chartex" xmlns:cx7="http://schemas.microsoft.com/office/drawing/2016/5/13/chartex" xmlns:cx8="http://schemas.microsoft.com/office/drawing/2016/5/14/chartex" xmlns:mc="http://schemas.openxmlformats.org/markup-compatibility/2006" xmlns:aink="http://schemas.microsoft.com/office/drawing/2016/ink" xmlns:am3d="http://schemas.microsoft.com/office/drawing/2017/model3d" xmlns:o="urn:schemas-microsoft-com:office:office" xmlns:oel="http://schemas.microsoft.com/office/2019/extlst" xmlns:r="http://schemas.openxmlformats.org/officeDocument/2006/relationships" xmlns:m="http://schemas.openxmlformats.org/officeDocument/2006/math" xmlns:v="urn:schemas-microsoft-com:vml" xmlns:wp14="http://schemas.microsoft.com/office/word/2010/wordprocessingDrawing" xmlns:wp="http://schemas.openxmlformats.org/drawingml/2006/wordprocessingDrawing" xmlns:w10="urn:schemas-microsoft-com:office:word" xmlns:w="http://schemas.openxmlformats.org/wordprocessingml/2006/main" xmlns:w14="http://schemas.microsoft.com/office/word/2010/wordml" xmlns:w15="http://schemas.microsoft.com/office/word/2012/wordml" xmlns:w16cex="http://schemas.microsoft.com/office/word/2018/wordml/cex" xmlns:w16cid="http://schemas.microsoft.com/office/word/2016/wordml/cid" xmlns:w16="http://schemas.microsoft.com/office/word/2018/wordml" xmlns:w16du="http://schemas.microsoft.com/office/word/2023/wordml/word16du" xmlns:w16sdtdh="http://schemas.microsoft.com/office/word/2020/wordml/sdtdatahash" xmlns:w16sdtfl="http://schemas.microsoft.com/office/word/2024/wordml/sdtformatlock" xmlns:w16se="http://schemas.microsoft.com/office/word/2015/wordml/symex" xmlns:wpg="http://schemas.microsoft.com/office/word/2010/wordprocessingGroup" xmlns:wpi="http://schemas.microsoft.com/office/word/2010/wordprocessingInk" xmlns:wne="http://schemas.microsoft.com/office/word/2006/wordml" xmlns:wps="http://schemas.microsoft.com/office/word/2010/wordprocessingShape" mc:Ignorable="w14 w15 w16se w16cid w16 w16cex w16sdtdh w16sdtfl w16du wp14">
   <w:p>
     <w:pPr>
-      <w:pStyle w:val="ac"/>
+      <w:pStyle w:val="Footer"/>
     </w:pPr>
   </w:p>
 </w:ftr>
@@ -788,7 +1601,7 @@
 <w:hdr xmlns:wpc="http://schemas.microsoft.com/office/word/2010/wordprocessingCanvas" xmlns:cx="http://schemas.microsoft.com/office/drawing/2014/chartex" xmlns:cx1="http://schemas.microsoft.com/office/drawing/2015/9/8/chartex" xmlns:cx2="http://schemas.microsoft.com/office/drawing/2015/10/21/chartex" xmlns:cx3="http://schemas.microsoft.com/office/drawing/2016/5/9/chartex" xmlns:cx4="http://schemas.microsoft.com/office/drawing/2016/5/10/chartex" xmlns:cx5="http://schemas.microsoft.com/office/drawing/2016/5/11/chartex" xmlns:cx6="http://schemas.microsoft.com/office/drawing/2016/5/12/chartex" xmlns:cx7="http://schemas.microsoft.com/office/drawing/2016/5/13/chartex" xmlns:cx8="http://schemas.microsoft.com/office/drawing/2016/5/14/chartex" xmlns:mc="http://schemas.openxmlformats.org/markup-compatibility/2006" xmlns:aink="http://schemas.microsoft.com/office/drawing/2016/ink" xmlns:am3d="http://schemas.microsoft.com/office/drawing/2017/model3d" xmlns:o="urn:schemas-microsoft-com:office:office" xmlns:oel="http://schemas.microsoft.com/office/2019/extlst" xmlns:r="http://schemas.openxmlformats.org/officeDocument/2006/relationships" xmlns:m="http://schemas.openxmlformats.org/officeDocument/2006/math" xmlns:v="urn:schemas-microsoft-com:vml" xmlns:wp14="http://schemas.microsoft.com/office/word/2010/wordprocessingDrawing" xmlns:wp="http://schemas.openxmlformats.org/drawingml/2006/wordprocessingDrawing" xmlns:w10="urn:schemas-microsoft-com:office:word" xmlns:w="http://schemas.openxmlformats.org/wordprocessingml/2006/main" xmlns:w14="http://schemas.microsoft.com/office/word/2010/wordml" xmlns:w15="http://schemas.microsoft.com/office/word/2012/wordml" xmlns:w16cex="http://schemas.microsoft.com/office/word/2018/wordml/cex" xmlns:w16cid="http://schemas.microsoft.com/office/word/2016/wordml/cid" xmlns:w16="http://schemas.microsoft.com/office/word/2018/wordml" xmlns:w16du="http://schemas.microsoft.com/office/word/2023/wordml/word16du" xmlns:w16sdtdh="http://schemas.microsoft.com/office/word/2020/wordml/sdtdatahash" xmlns:w16sdtfl="http://schemas.microsoft.com/office/word/2024/wordml/sdtformatlock" xmlns:w16se="http://schemas.microsoft.com/office/word/2015/wordml/symex" xmlns:wpg="http://schemas.microsoft.com/office/word/2010/wordprocessingGroup" xmlns:wpi="http://schemas.microsoft.com/office/word/2010/wordprocessingInk" xmlns:wne="http://schemas.microsoft.com/office/word/2006/wordml" xmlns:wps="http://schemas.microsoft.com/office/word/2010/wordprocessingShape" mc:Ignorable="w14 w15 w16se w16cid w16 w16cex w16sdtdh w16sdtfl w16du wp14">
   <w:p>
     <w:pPr>
-      <w:pStyle w:val="ad"/>
+      <w:pStyle w:val="Header"/>
     </w:pPr>
   </w:p>
 </w:hdr>
@@ -798,7 +1611,7 @@
 <w:hdr xmlns:wpc="http://schemas.microsoft.com/office/word/2010/wordprocessingCanvas" xmlns:cx="http://schemas.microsoft.com/office/drawing/2014/chartex" xmlns:cx1="http://schemas.microsoft.com/office/drawing/2015/9/8/chartex" xmlns:cx2="http://schemas.microsoft.com/office/drawing/2015/10/21/chartex" xmlns:cx3="http://schemas.microsoft.com/office/drawing/2016/5/9/chartex" xmlns:cx4="http://schemas.microsoft.com/office/drawing/2016/5/10/chartex" xmlns:cx5="http://schemas.microsoft.com/office/drawing/2016/5/11/chartex" xmlns:cx6="http://schemas.microsoft.com/office/drawing/2016/5/12/chartex" xmlns:cx7="http://schemas.microsoft.com/office/drawing/2016/5/13/chartex" xmlns:cx8="http://schemas.microsoft.com/office/drawing/2016/5/14/chartex" xmlns:mc="http://schemas.openxmlformats.org/markup-compatibility/2006" xmlns:aink="http://schemas.microsoft.com/office/drawing/2016/ink" xmlns:am3d="http://schemas.microsoft.com/office/drawing/2017/model3d" xmlns:o="urn:schemas-microsoft-com:office:office" xmlns:oel="http://schemas.microsoft.com/office/2019/extlst" xmlns:r="http://schemas.openxmlformats.org/officeDocument/2006/relationships" xmlns:m="http://schemas.openxmlformats.org/officeDocument/2006/math" xmlns:v="urn:schemas-microsoft-com:vml" xmlns:wp14="http://schemas.microsoft.com/office/word/2010/wordprocessingDrawing" xmlns:wp="http://schemas.openxmlformats.org/drawingml/2006/wordprocessingDrawing" xmlns:w10="urn:schemas-microsoft-com:office:word" xmlns:w="http://schemas.openxmlformats.org/wordprocessingml/2006/main" xmlns:w14="http://schemas.microsoft.com/office/word/2010/wordml" xmlns:w15="http://schemas.microsoft.com/office/word/2012/wordml" xmlns:w16cex="http://schemas.microsoft.com/office/word/2018/wordml/cex" xmlns:w16cid="http://schemas.microsoft.com/office/word/2016/wordml/cid" xmlns:w16="http://schemas.microsoft.com/office/word/2018/wordml" xmlns:w16du="http://schemas.microsoft.com/office/word/2023/wordml/word16du" xmlns:w16sdtdh="http://schemas.microsoft.com/office/word/2020/wordml/sdtdatahash" xmlns:w16sdtfl="http://schemas.microsoft.com/office/word/2024/wordml/sdtformatlock" xmlns:w16se="http://schemas.microsoft.com/office/word/2015/wordml/symex" xmlns:wpg="http://schemas.microsoft.com/office/word/2010/wordprocessingGroup" xmlns:wpi="http://schemas.microsoft.com/office/word/2010/wordprocessingInk" xmlns:wne="http://schemas.microsoft.com/office/word/2006/wordml" xmlns:wps="http://schemas.microsoft.com/office/word/2010/wordprocessingShape" mc:Ignorable="w14 w15 w16se w16cid w16 w16cex w16sdtdh w16sdtfl w16du wp14">
   <w:p>
     <w:pPr>
-      <w:pStyle w:val="ad"/>
+      <w:pStyle w:val="Header"/>
     </w:pPr>
   </w:p>
 </w:hdr>
@@ -808,7 +1621,7 @@
 <w:hdr xmlns:wpc="http://schemas.microsoft.com/office/word/2010/wordprocessingCanvas" xmlns:cx="http://schemas.microsoft.com/office/drawing/2014/chartex" xmlns:cx1="http://schemas.microsoft.com/office/drawing/2015/9/8/chartex" xmlns:cx2="http://schemas.microsoft.com/office/drawing/2015/10/21/chartex" xmlns:cx3="http://schemas.microsoft.com/office/drawing/2016/5/9/chartex" xmlns:cx4="http://schemas.microsoft.com/office/drawing/2016/5/10/chartex" xmlns:cx5="http://schemas.microsoft.com/office/drawing/2016/5/11/chartex" xmlns:cx6="http://schemas.microsoft.com/office/drawing/2016/5/12/chartex" xmlns:cx7="http://schemas.microsoft.com/office/drawing/2016/5/13/chartex" xmlns:cx8="http://schemas.microsoft.com/office/drawing/2016/5/14/chartex" xmlns:mc="http://schemas.openxmlformats.org/markup-compatibility/2006" xmlns:aink="http://schemas.microsoft.com/office/drawing/2016/ink" xmlns:am3d="http://schemas.microsoft.com/office/drawing/2017/model3d" xmlns:o="urn:schemas-microsoft-com:office:office" xmlns:oel="http://schemas.microsoft.com/office/2019/extlst" xmlns:r="http://schemas.openxmlformats.org/officeDocument/2006/relationships" xmlns:m="http://schemas.openxmlformats.org/officeDocument/2006/math" xmlns:v="urn:schemas-microsoft-com:vml" xmlns:wp14="http://schemas.microsoft.com/office/word/2010/wordprocessingDrawing" xmlns:wp="http://schemas.openxmlformats.org/drawingml/2006/wordprocessingDrawing" xmlns:w10="urn:schemas-microsoft-com:office:word" xmlns:w="http://schemas.openxmlformats.org/wordprocessingml/2006/main" xmlns:w14="http://schemas.microsoft.com/office/word/2010/wordml" xmlns:w15="http://schemas.microsoft.com/office/word/2012/wordml" xmlns:w16cex="http://schemas.microsoft.com/office/word/2018/wordml/cex" xmlns:w16cid="http://schemas.microsoft.com/office/word/2016/wordml/cid" xmlns:w16="http://schemas.microsoft.com/office/word/2018/wordml" xmlns:w16du="http://schemas.microsoft.com/office/word/2023/wordml/word16du" xmlns:w16sdtdh="http://schemas.microsoft.com/office/word/2020/wordml/sdtdatahash" xmlns:w16sdtfl="http://schemas.microsoft.com/office/word/2024/wordml/sdtformatlock" xmlns:w16se="http://schemas.microsoft.com/office/word/2015/wordml/symex" xmlns:wpg="http://schemas.microsoft.com/office/word/2010/wordprocessingGroup" xmlns:wpi="http://schemas.microsoft.com/office/word/2010/wordprocessingInk" xmlns:wne="http://schemas.microsoft.com/office/word/2006/wordml" xmlns:wps="http://schemas.microsoft.com/office/word/2010/wordprocessingShape" mc:Ignorable="w14 w15 w16se w16cid w16 w16cex w16sdtdh w16sdtfl w16du wp14">
   <w:p>
     <w:pPr>
-      <w:pStyle w:val="ad"/>
+      <w:pStyle w:val="Header"/>
     </w:pPr>
   </w:p>
 </w:hdr>
@@ -939,21 +1752,21 @@
     <w:lvl w:ilvl="0">
       <w:start w:val="1"/>
       <w:numFmt w:val="decimal"/>
-      <w:pStyle w:val="1"/>
+      <w:pStyle w:val="Heading1"/>
       <w:suff w:val="space"/>
       <w:lvlText w:val="%1."/>
       <w:lvlJc w:val="left"/>
       <w:pPr>
         <w:tabs>
-          <w:tab w:val="num" w:pos="0"/>
+          <w:tab w:val="num" w:pos="1350"/>
         </w:tabs>
-        <w:ind w:left="432" w:hanging="432"/>
+        <w:ind w:left="1782" w:hanging="432"/>
       </w:pPr>
     </w:lvl>
     <w:lvl w:ilvl="1">
       <w:start w:val="1"/>
       <w:numFmt w:val="decimal"/>
-      <w:pStyle w:val="2"/>
+      <w:pStyle w:val="Heading2"/>
       <w:suff w:val="space"/>
       <w:lvlText w:val="%1.%2."/>
       <w:lvlJc w:val="left"/>
@@ -973,7 +1786,7 @@
     <w:lvl w:ilvl="2">
       <w:start w:val="1"/>
       <w:numFmt w:val="decimal"/>
-      <w:pStyle w:val="3"/>
+      <w:pStyle w:val="Heading3"/>
       <w:lvlText w:val="%1.%2.%3"/>
       <w:lvlJc w:val="left"/>
       <w:pPr>
@@ -986,7 +1799,7 @@
     <w:lvl w:ilvl="3">
       <w:start w:val="1"/>
       <w:numFmt w:val="decimal"/>
-      <w:pStyle w:val="4"/>
+      <w:pStyle w:val="Heading4"/>
       <w:lvlText w:val="%1.%2.%3.%4"/>
       <w:lvlJc w:val="left"/>
       <w:pPr>
@@ -999,7 +1812,7 @@
     <w:lvl w:ilvl="4">
       <w:start w:val="1"/>
       <w:numFmt w:val="decimal"/>
-      <w:pStyle w:val="5"/>
+      <w:pStyle w:val="Heading5"/>
       <w:lvlText w:val="%1.%2.%3.%4.%5"/>
       <w:lvlJc w:val="left"/>
       <w:pPr>
@@ -1012,7 +1825,7 @@
     <w:lvl w:ilvl="5">
       <w:start w:val="1"/>
       <w:numFmt w:val="decimal"/>
-      <w:pStyle w:val="6"/>
+      <w:pStyle w:val="Heading6"/>
       <w:lvlText w:val="%1.%2.%3.%4.%5.%6"/>
       <w:lvlJc w:val="left"/>
       <w:pPr>
@@ -1025,7 +1838,7 @@
     <w:lvl w:ilvl="6">
       <w:start w:val="1"/>
       <w:numFmt w:val="decimal"/>
-      <w:pStyle w:val="7"/>
+      <w:pStyle w:val="Heading7"/>
       <w:lvlText w:val="%1.%2.%3.%4.%5.%6.%7"/>
       <w:lvlJc w:val="left"/>
       <w:pPr>
@@ -1038,7 +1851,7 @@
     <w:lvl w:ilvl="7">
       <w:start w:val="1"/>
       <w:numFmt w:val="decimal"/>
-      <w:pStyle w:val="8"/>
+      <w:pStyle w:val="Heading8"/>
       <w:lvlText w:val="%1.%2.%3.%4.%5.%6.%7.%8"/>
       <w:lvlJc w:val="left"/>
       <w:pPr>
@@ -1051,7 +1864,7 @@
     <w:lvl w:ilvl="8">
       <w:start w:val="1"/>
       <w:numFmt w:val="decimal"/>
-      <w:pStyle w:val="9"/>
+      <w:pStyle w:val="Heading9"/>
       <w:lvlText w:val="%1.%2.%3.%4.%5.%6.%7.%8.%9"/>
       <w:lvlJc w:val="left"/>
       <w:pPr>
@@ -1482,7 +2295,7 @@
     <w:lsdException w:name="Unresolved Mention" w:semiHidden="1" w:unhideWhenUsed="1"/>
     <w:lsdException w:name="Smart Link" w:semiHidden="1" w:unhideWhenUsed="1"/>
   </w:latentStyles>
-  <w:style w:type="paragraph" w:default="1" w:styleId="a">
+  <w:style w:type="paragraph" w:default="1" w:styleId="Normal">
     <w:name w:val="Normal"/>
     <w:qFormat/>
     <w:pPr>
@@ -1493,10 +2306,10 @@
       <w:lang w:val="en-US"/>
     </w:rPr>
   </w:style>
-  <w:style w:type="paragraph" w:styleId="1">
+  <w:style w:type="paragraph" w:styleId="Heading1">
     <w:name w:val="heading 1"/>
-    <w:basedOn w:val="a"/>
-    <w:next w:val="a"/>
+    <w:basedOn w:val="Normal"/>
+    <w:next w:val="Normal"/>
     <w:qFormat/>
     <w:pPr>
       <w:keepNext/>
@@ -1507,10 +2320,10 @@
       <w:outlineLvl w:val="0"/>
     </w:pPr>
   </w:style>
-  <w:style w:type="paragraph" w:styleId="2">
+  <w:style w:type="paragraph" w:styleId="Heading2">
     <w:name w:val="heading 2"/>
-    <w:basedOn w:val="a"/>
-    <w:next w:val="a"/>
+    <w:basedOn w:val="Normal"/>
+    <w:next w:val="Normal"/>
     <w:qFormat/>
     <w:pPr>
       <w:keepNext/>
@@ -1523,10 +2336,10 @@
       <w:outlineLvl w:val="1"/>
     </w:pPr>
   </w:style>
-  <w:style w:type="paragraph" w:styleId="3">
+  <w:style w:type="paragraph" w:styleId="Heading3">
     <w:name w:val="heading 3"/>
-    <w:basedOn w:val="a"/>
-    <w:next w:val="a"/>
+    <w:basedOn w:val="Normal"/>
+    <w:next w:val="Normal"/>
     <w:qFormat/>
     <w:pPr>
       <w:keepNext/>
@@ -1541,10 +2354,10 @@
       <w:iCs/>
     </w:rPr>
   </w:style>
-  <w:style w:type="paragraph" w:styleId="4">
+  <w:style w:type="paragraph" w:styleId="Heading4">
     <w:name w:val="heading 4"/>
-    <w:basedOn w:val="a"/>
-    <w:next w:val="a"/>
+    <w:basedOn w:val="Normal"/>
+    <w:next w:val="Normal"/>
     <w:qFormat/>
     <w:pPr>
       <w:keepNext/>
@@ -1556,10 +2369,10 @@
       <w:outlineLvl w:val="3"/>
     </w:pPr>
   </w:style>
-  <w:style w:type="paragraph" w:styleId="5">
+  <w:style w:type="paragraph" w:styleId="Heading5">
     <w:name w:val="heading 5"/>
-    <w:basedOn w:val="a"/>
-    <w:next w:val="a"/>
+    <w:basedOn w:val="Normal"/>
+    <w:next w:val="Normal"/>
     <w:qFormat/>
     <w:pPr>
       <w:numPr>
@@ -1574,10 +2387,10 @@
       <w:szCs w:val="18"/>
     </w:rPr>
   </w:style>
-  <w:style w:type="paragraph" w:styleId="6">
+  <w:style w:type="paragraph" w:styleId="Heading6">
     <w:name w:val="heading 6"/>
-    <w:basedOn w:val="a"/>
-    <w:next w:val="a"/>
+    <w:basedOn w:val="Normal"/>
+    <w:next w:val="Normal"/>
     <w:qFormat/>
     <w:pPr>
       <w:numPr>
@@ -1588,10 +2401,10 @@
       <w:outlineLvl w:val="5"/>
     </w:pPr>
   </w:style>
-  <w:style w:type="paragraph" w:styleId="7">
+  <w:style w:type="paragraph" w:styleId="Heading7">
     <w:name w:val="heading 7"/>
-    <w:basedOn w:val="a"/>
-    <w:next w:val="a"/>
+    <w:basedOn w:val="Normal"/>
+    <w:next w:val="Normal"/>
     <w:qFormat/>
     <w:pPr>
       <w:numPr>
@@ -1606,10 +2419,10 @@
       <w:szCs w:val="16"/>
     </w:rPr>
   </w:style>
-  <w:style w:type="paragraph" w:styleId="8">
+  <w:style w:type="paragraph" w:styleId="Heading8">
     <w:name w:val="heading 8"/>
-    <w:basedOn w:val="a"/>
-    <w:next w:val="a"/>
+    <w:basedOn w:val="Normal"/>
+    <w:next w:val="Normal"/>
     <w:qFormat/>
     <w:pPr>
       <w:numPr>
@@ -1620,10 +2433,10 @@
       <w:outlineLvl w:val="7"/>
     </w:pPr>
   </w:style>
-  <w:style w:type="paragraph" w:styleId="9">
+  <w:style w:type="paragraph" w:styleId="Heading9">
     <w:name w:val="heading 9"/>
-    <w:basedOn w:val="a"/>
-    <w:next w:val="a"/>
+    <w:basedOn w:val="Normal"/>
+    <w:next w:val="Normal"/>
     <w:qFormat/>
     <w:pPr>
       <w:numPr>
@@ -1638,12 +2451,12 @@
       <w:szCs w:val="16"/>
     </w:rPr>
   </w:style>
-  <w:style w:type="character" w:default="1" w:styleId="a0">
+  <w:style w:type="character" w:default="1" w:styleId="DefaultParagraphFont">
     <w:name w:val="Default Paragraph Font"/>
     <w:uiPriority w:val="1"/>
     <w:unhideWhenUsed/>
   </w:style>
-  <w:style w:type="table" w:default="1" w:styleId="a1">
+  <w:style w:type="table" w:default="1" w:styleId="TableNormal">
     <w:name w:val="Normal Table"/>
     <w:uiPriority w:val="99"/>
     <w:semiHidden/>
@@ -1658,7 +2471,7 @@
       </w:tblCellMar>
     </w:tblPr>
   </w:style>
-  <w:style w:type="numbering" w:default="1" w:styleId="a2">
+  <w:style w:type="numbering" w:default="1" w:styleId="NoList">
     <w:name w:val="No List"/>
     <w:uiPriority w:val="99"/>
     <w:semiHidden/>
@@ -1922,15 +2735,15 @@
       <w:vertAlign w:val="superscript"/>
     </w:rPr>
   </w:style>
-  <w:style w:type="character" w:styleId="a3">
+  <w:style w:type="character" w:styleId="Hyperlink">
     <w:name w:val="Hyperlink"/>
   </w:style>
-  <w:style w:type="character" w:styleId="a4">
+  <w:style w:type="character" w:styleId="FollowedHyperlink">
     <w:name w:val="FollowedHyperlink"/>
   </w:style>
-  <w:style w:type="character" w:styleId="a5">
+  <w:style w:type="character" w:styleId="PageNumber">
     <w:name w:val="page number"/>
-    <w:basedOn w:val="a0"/>
+    <w:basedOn w:val="DefaultParagraphFont"/>
   </w:style>
   <w:style w:type="character" w:customStyle="1" w:styleId="Heading1Char">
     <w:name w:val="Heading 1 Char"/>
@@ -1938,13 +2751,13 @@
   <w:style w:type="character" w:customStyle="1" w:styleId="TextChar">
     <w:name w:val="Text Char"/>
   </w:style>
-  <w:style w:type="character" w:styleId="a6">
+  <w:style w:type="character" w:styleId="FootnoteReference">
     <w:name w:val="footnote reference"/>
     <w:rPr>
       <w:vertAlign w:val="superscript"/>
     </w:rPr>
   </w:style>
-  <w:style w:type="character" w:styleId="a7">
+  <w:style w:type="character" w:styleId="EndnoteReference">
     <w:name w:val="endnote reference"/>
     <w:rPr>
       <w:vertAlign w:val="superscript"/>
@@ -1955,30 +2768,30 @@
   </w:style>
   <w:style w:type="paragraph" w:customStyle="1" w:styleId="Heading">
     <w:name w:val="Heading"/>
-    <w:basedOn w:val="a"/>
-    <w:next w:val="a"/>
+    <w:basedOn w:val="Normal"/>
+    <w:next w:val="Normal"/>
     <w:pPr>
       <w:jc w:val="center"/>
     </w:pPr>
   </w:style>
-  <w:style w:type="paragraph" w:styleId="a8">
+  <w:style w:type="paragraph" w:styleId="BodyText">
     <w:name w:val="Body Text"/>
-    <w:basedOn w:val="a"/>
+    <w:basedOn w:val="Normal"/>
     <w:pPr>
       <w:spacing w:after="140" w:line="288" w:lineRule="auto"/>
     </w:pPr>
   </w:style>
-  <w:style w:type="paragraph" w:styleId="a9">
+  <w:style w:type="paragraph" w:styleId="List">
     <w:name w:val="List"/>
-    <w:basedOn w:val="a8"/>
+    <w:basedOn w:val="BodyText"/>
     <w:rPr>
       <w:rFonts w:cs="Mangal"/>
     </w:rPr>
   </w:style>
-  <w:style w:type="paragraph" w:styleId="aa">
+  <w:style w:type="paragraph" w:styleId="Caption">
     <w:name w:val="caption"/>
-    <w:basedOn w:val="a"/>
-    <w:next w:val="a"/>
+    <w:basedOn w:val="Normal"/>
+    <w:next w:val="Normal"/>
     <w:qFormat/>
     <w:rPr>
       <w:b/>
@@ -1987,7 +2800,7 @@
   </w:style>
   <w:style w:type="paragraph" w:customStyle="1" w:styleId="Index">
     <w:name w:val="Index"/>
-    <w:basedOn w:val="a"/>
+    <w:basedOn w:val="Normal"/>
     <w:pPr>
       <w:suppressLineNumbers/>
     </w:pPr>
@@ -1997,8 +2810,8 @@
   </w:style>
   <w:style w:type="paragraph" w:customStyle="1" w:styleId="Abstract">
     <w:name w:val="Abstract"/>
-    <w:basedOn w:val="a"/>
-    <w:next w:val="a"/>
+    <w:basedOn w:val="Normal"/>
+    <w:next w:val="Normal"/>
     <w:pPr>
       <w:spacing w:before="20"/>
       <w:ind w:firstLine="202"/>
@@ -2007,8 +2820,8 @@
   </w:style>
   <w:style w:type="paragraph" w:customStyle="1" w:styleId="Authors">
     <w:name w:val="Authors"/>
-    <w:basedOn w:val="a"/>
-    <w:next w:val="a"/>
+    <w:basedOn w:val="Normal"/>
+    <w:next w:val="Normal"/>
     <w:pPr>
       <w:spacing w:after="320"/>
       <w:jc w:val="center"/>
@@ -2018,9 +2831,9 @@
       <w:szCs w:val="22"/>
     </w:rPr>
   </w:style>
-  <w:style w:type="paragraph" w:styleId="ab">
+  <w:style w:type="paragraph" w:styleId="FootnoteText">
     <w:name w:val="footnote text"/>
-    <w:basedOn w:val="a"/>
+    <w:basedOn w:val="Normal"/>
     <w:pPr>
       <w:ind w:firstLine="202"/>
       <w:jc w:val="both"/>
@@ -2032,7 +2845,7 @@
   </w:style>
   <w:style w:type="paragraph" w:customStyle="1" w:styleId="References">
     <w:name w:val="References"/>
-    <w:basedOn w:val="a"/>
+    <w:basedOn w:val="Normal"/>
     <w:pPr>
       <w:numPr>
         <w:numId w:val="3"/>
@@ -2046,16 +2859,16 @@
   </w:style>
   <w:style w:type="paragraph" w:customStyle="1" w:styleId="IndexTerms">
     <w:name w:val="IndexTerms"/>
-    <w:basedOn w:val="a"/>
-    <w:next w:val="a"/>
+    <w:basedOn w:val="Normal"/>
+    <w:next w:val="Normal"/>
     <w:pPr>
       <w:ind w:firstLine="202"/>
       <w:jc w:val="both"/>
     </w:pPr>
   </w:style>
-  <w:style w:type="paragraph" w:styleId="ac">
+  <w:style w:type="paragraph" w:styleId="Footer">
     <w:name w:val="footer"/>
-    <w:basedOn w:val="a"/>
+    <w:basedOn w:val="Normal"/>
     <w:pPr>
       <w:tabs>
         <w:tab w:val="center" w:pos="4320"/>
@@ -2065,7 +2878,7 @@
   </w:style>
   <w:style w:type="paragraph" w:customStyle="1" w:styleId="Text">
     <w:name w:val="Text"/>
-    <w:basedOn w:val="a"/>
+    <w:basedOn w:val="Normal"/>
     <w:pPr>
       <w:widowControl w:val="0"/>
       <w:ind w:firstLine="204"/>
@@ -2074,7 +2887,7 @@
   </w:style>
   <w:style w:type="paragraph" w:customStyle="1" w:styleId="FigureCaption">
     <w:name w:val="Figure Caption"/>
-    <w:basedOn w:val="a"/>
+    <w:basedOn w:val="Normal"/>
     <w:pPr>
       <w:jc w:val="both"/>
     </w:pPr>
@@ -2085,7 +2898,7 @@
   </w:style>
   <w:style w:type="paragraph" w:customStyle="1" w:styleId="TableTitle">
     <w:name w:val="Table Title"/>
-    <w:basedOn w:val="a"/>
+    <w:basedOn w:val="Normal"/>
     <w:pPr>
       <w:jc w:val="center"/>
     </w:pPr>
@@ -2097,16 +2910,16 @@
   </w:style>
   <w:style w:type="paragraph" w:customStyle="1" w:styleId="ReferenceHead">
     <w:name w:val="Reference Head"/>
-    <w:basedOn w:val="1"/>
+    <w:basedOn w:val="Heading1"/>
     <w:pPr>
       <w:numPr>
         <w:numId w:val="0"/>
       </w:numPr>
     </w:pPr>
   </w:style>
-  <w:style w:type="paragraph" w:styleId="ad">
+  <w:style w:type="paragraph" w:styleId="Header">
     <w:name w:val="header"/>
-    <w:basedOn w:val="a"/>
+    <w:basedOn w:val="Normal"/>
     <w:pPr>
       <w:tabs>
         <w:tab w:val="center" w:pos="4320"/>
@@ -2116,8 +2929,8 @@
   </w:style>
   <w:style w:type="paragraph" w:customStyle="1" w:styleId="Equation">
     <w:name w:val="Equation"/>
-    <w:basedOn w:val="a"/>
-    <w:next w:val="a"/>
+    <w:basedOn w:val="Normal"/>
+    <w:next w:val="Normal"/>
     <w:pPr>
       <w:widowControl w:val="0"/>
       <w:tabs>
@@ -2127,9 +2940,9 @@
       <w:jc w:val="both"/>
     </w:pPr>
   </w:style>
-  <w:style w:type="paragraph" w:styleId="ae">
+  <w:style w:type="paragraph" w:styleId="BodyTextIndent">
     <w:name w:val="Body Text Indent"/>
-    <w:basedOn w:val="a"/>
+    <w:basedOn w:val="Normal"/>
     <w:pPr>
       <w:ind w:left="630" w:hanging="630"/>
     </w:pPr>
@@ -2139,11 +2952,11 @@
   </w:style>
   <w:style w:type="paragraph" w:customStyle="1" w:styleId="FrameContents">
     <w:name w:val="Frame Contents"/>
-    <w:basedOn w:val="a"/>
+    <w:basedOn w:val="Normal"/>
   </w:style>
   <w:style w:type="paragraph" w:customStyle="1" w:styleId="TableContents">
     <w:name w:val="Table Contents"/>
-    <w:basedOn w:val="a"/>
+    <w:basedOn w:val="Normal"/>
     <w:pPr>
       <w:suppressLineNumbers/>
     </w:pPr>
@@ -2159,10 +2972,10 @@
       <w:bCs/>
     </w:rPr>
   </w:style>
-  <w:style w:type="paragraph" w:styleId="af">
+  <w:style w:type="paragraph" w:styleId="BalloonText">
     <w:name w:val="Balloon Text"/>
-    <w:basedOn w:val="a"/>
-    <w:link w:val="af0"/>
+    <w:basedOn w:val="Normal"/>
+    <w:link w:val="BalloonTextChar"/>
     <w:uiPriority w:val="99"/>
     <w:semiHidden/>
     <w:unhideWhenUsed/>
@@ -2173,9 +2986,9 @@
       <w:szCs w:val="18"/>
     </w:rPr>
   </w:style>
-  <w:style w:type="character" w:customStyle="1" w:styleId="af0">
-    <w:name w:val="Текст выноски Знак"/>
-    <w:link w:val="af"/>
+  <w:style w:type="character" w:customStyle="1" w:styleId="BalloonTextChar">
+    <w:name w:val="Balloon Text Char"/>
+    <w:link w:val="BalloonText"/>
     <w:uiPriority w:val="99"/>
     <w:semiHidden/>
     <w:rsid w:val="00E6288E"/>
@@ -2186,9 +2999,9 @@
       <w:lang w:eastAsia="en-US"/>
     </w:rPr>
   </w:style>
-  <w:style w:type="character" w:styleId="af1">
+  <w:style w:type="character" w:styleId="PlaceholderText">
     <w:name w:val="Placeholder Text"/>
-    <w:basedOn w:val="a0"/>
+    <w:basedOn w:val="DefaultParagraphFont"/>
     <w:uiPriority w:val="99"/>
     <w:unhideWhenUsed/>
     <w:rsid w:val="00D01EE8"/>
@@ -2196,9 +3009,9 @@
       <w:color w:val="808080"/>
     </w:rPr>
   </w:style>
-  <w:style w:type="character" w:styleId="af2">
+  <w:style w:type="character" w:styleId="UnresolvedMention">
     <w:name w:val="Unresolved Mention"/>
-    <w:basedOn w:val="a0"/>
+    <w:basedOn w:val="DefaultParagraphFont"/>
     <w:uiPriority w:val="99"/>
     <w:semiHidden/>
     <w:unhideWhenUsed/>
@@ -2208,9 +3021,9 @@
       <w:shd w:val="clear" w:color="auto" w:fill="E1DFDD"/>
     </w:rPr>
   </w:style>
-  <w:style w:type="paragraph" w:styleId="af3">
+  <w:style w:type="paragraph" w:styleId="NormalWeb">
     <w:name w:val="Normal (Web)"/>
-    <w:basedOn w:val="a"/>
+    <w:basedOn w:val="Normal"/>
     <w:uiPriority w:val="99"/>
     <w:semiHidden/>
     <w:unhideWhenUsed/>

--- a/Report.docx
+++ b/Report.docx
@@ -426,7 +426,15 @@
         <w:pStyle w:val="Text"/>
       </w:pPr>
       <w:r>
-        <w:t>Prior to the Deep Learning era, classical computer vision methods offered computationally efficient solutions. Tek et al. [3] demonstrated that the Green channel of RGB images provides the optimal contrast for separating RBCs from the background. To handle the problem of overlapping cells, Das et al. [4] successfully applied the Watershed algorithm, while Di Ruberto et al. [5] utilized morphological operations and granulometry. Although these methods are sometimes less robust to noise than neural networks, they consume significantly less memory and processing power.</w:t>
+        <w:t xml:space="preserve">Prior to the Deep Learning era, classical computer vision methods offered computationally efficient solutions. Tek et al. [3] demonstrated that the </w:t>
+      </w:r>
+      <w:proofErr w:type="gramStart"/>
+      <w:r>
+        <w:t>Green</w:t>
+      </w:r>
+      <w:proofErr w:type="gramEnd"/>
+      <w:r>
+        <w:t xml:space="preserve"> channel of RGB images provides the optimal contrast for separating RBCs from the background. To handle the problem of overlapping cells, Das et al. [4] successfully applied the Watershed algorithm, while Di Ruberto et al. [5] utilized morphological operations and granulometry. Although these methods are sometimes less robust to noise than neural networks, they consume significantly less memory and processing power.</w:t>
       </w:r>
     </w:p>
     <w:p>
@@ -446,6 +454,7 @@
     <w:p>
       <w:pPr>
         <w:pStyle w:val="1"/>
+        <w:spacing w:after="0"/>
         <w:rPr>
           <w:b/>
           <w:bCs/>
@@ -466,6 +475,7 @@
     <w:p>
       <w:pPr>
         <w:pStyle w:val="2"/>
+        <w:spacing w:after="0"/>
         <w:rPr>
           <w:b/>
           <w:bCs/>
@@ -578,12 +588,29 @@
         <w:jc w:val="both"/>
       </w:pPr>
       <w:r>
-        <w:t>Raw microscopy images often contain noise and uneven illumination. Therefore, we applied a standardized preprocessing pipeline. First, we extracted the Green channel from the original RGB images. Previous studies [3] demonstrated that the Green channel offers the highest contrast between erythrocytes and the background. Second, we applied Contrast Limited Adaptive Histogram Equalization (CLAHE). This method corrects lighting variations across the circular region of interest and enhances local details without amplifying noise. This prepared image served as the input for our segmentation experiments.</w:t>
+        <w:t xml:space="preserve">Raw microscopy images often contain noise and uneven illumination. Therefore, we applied a standardized preprocessing pipeline. First, we extracted the </w:t>
+      </w:r>
+      <w:proofErr w:type="gramStart"/>
+      <w:r>
+        <w:t>Green</w:t>
+      </w:r>
+      <w:proofErr w:type="gramEnd"/>
+      <w:r>
+        <w:t xml:space="preserve"> channel from the original RGB images. Previous studies [3] demonstrated that the </w:t>
+      </w:r>
+      <w:proofErr w:type="gramStart"/>
+      <w:r>
+        <w:t>Green</w:t>
+      </w:r>
+      <w:proofErr w:type="gramEnd"/>
+      <w:r>
+        <w:t xml:space="preserve"> channel offers the highest contrast between erythrocytes and the background. Second, we applied Contrast Limited Adaptive Histogram Equalization (CLAHE). This method corrects lighting variations across the circular region of interest and enhances local details without amplifying noise. This prepared image served as the input for our segmentation experiments.</w:t>
       </w:r>
     </w:p>
     <w:p>
       <w:pPr>
         <w:pStyle w:val="1"/>
+        <w:spacing w:after="0"/>
         <w:rPr>
           <w:b/>
           <w:bCs/>
@@ -598,37 +625,269 @@
           <w:sz w:val="24"/>
           <w:szCs w:val="24"/>
         </w:rPr>
-        <w:t>Final copy</w:t>
+        <w:lastRenderedPageBreak/>
+        <w:t>Methodology: Segmentation</w:t>
+      </w:r>
+    </w:p>
+    <w:p>
+      <w:pPr>
+        <w:pStyle w:val="2"/>
+        <w:rPr>
+          <w:b/>
+          <w:bCs/>
+          <w:sz w:val="24"/>
+          <w:szCs w:val="24"/>
+          <w:lang w:val="ru-RU"/>
+        </w:rPr>
+      </w:pPr>
+      <w:r>
+        <w:rPr>
+          <w:b/>
+          <w:bCs/>
+          <w:sz w:val="24"/>
+          <w:szCs w:val="24"/>
+        </w:rPr>
+        <w:t>Color Space Selection</w:t>
+      </w:r>
+    </w:p>
+    <w:p>
+      <w:pPr>
+        <w:spacing w:after="120"/>
+        <w:ind w:firstLine="204"/>
+        <w:jc w:val="both"/>
+      </w:pPr>
+      <w:r>
+        <w:t xml:space="preserve">To select the best input for segmentation, we compared RGB, HSV, and </w:t>
+      </w:r>
+      <w:r>
+        <w:t>Lab</w:t>
+      </w:r>
+      <w:r>
+        <w:t xml:space="preserve"> color spaces. The Green channel </w:t>
+      </w:r>
+      <w:r>
+        <w:t xml:space="preserve">of </w:t>
+      </w:r>
+      <w:r>
+        <w:t>RGB</w:t>
+      </w:r>
+      <w:r>
+        <w:t xml:space="preserve"> </w:t>
+      </w:r>
+      <w:r>
+        <w:t xml:space="preserve">was selected because it provides the highest contrast for cell boundaries. Additionally, we chose to test the Hue channel </w:t>
+      </w:r>
+      <w:r>
+        <w:t xml:space="preserve">from </w:t>
+      </w:r>
+      <w:r>
+        <w:t>HSV because it represents color information independent of brightness. To clean the Hue channel, we created a binary mask from the Value channel to remove</w:t>
+      </w:r>
+      <w:r>
+        <w:t xml:space="preserve"> flares from</w:t>
+      </w:r>
+      <w:r>
+        <w:t xml:space="preserve"> the </w:t>
+      </w:r>
+      <w:r>
+        <w:t>dark</w:t>
+      </w:r>
+      <w:r>
+        <w:t xml:space="preserve"> background. We then used a bitwise operation to isolate the Hue of the cells. Both the Green and Masked Hue channels were kept as candidates for further testing </w:t>
+      </w:r>
+      <w:r>
+        <w:t>of segmentation methods.</w:t>
+      </w:r>
+    </w:p>
+    <w:p>
+      <w:pPr>
+        <w:pStyle w:val="2"/>
+        <w:rPr>
+          <w:b/>
+          <w:bCs/>
+          <w:sz w:val="24"/>
+          <w:szCs w:val="24"/>
+        </w:rPr>
+      </w:pPr>
+      <w:r>
+        <w:rPr>
+          <w:b/>
+          <w:bCs/>
+          <w:sz w:val="24"/>
+          <w:szCs w:val="24"/>
+        </w:rPr>
+        <w:t>Otsu</w:t>
+      </w:r>
+      <w:r>
+        <w:rPr>
+          <w:b/>
+          <w:bCs/>
+          <w:sz w:val="24"/>
+          <w:szCs w:val="24"/>
+        </w:rPr>
+        <w:t xml:space="preserve"> Binarization</w:t>
+      </w:r>
+    </w:p>
+    <w:p>
+      <w:pPr>
+        <w:ind w:firstLine="204"/>
+        <w:jc w:val="both"/>
+        <w:rPr>
+          <w:lang w:val="ru-RU"/>
+        </w:rPr>
+      </w:pPr>
+      <w:r>
+        <w:t>We started with Otsu’s Binarization as a baseline for global thresholding. This method automatically separates cells from the background by calculating an optimal intensity threshold. We performed a grid search to optimize its performance using three criteria: the smoothing level to reduce camera noise, the cleaning intensity using morphological opening to remove small artifacts, and the minimum artifact size set to filter out debris. The results showed that while Otsu’s method effectively finds cell regions, it cannot separate cells that touch each other, which leads to large connected clusters.</w:t>
+      </w:r>
+    </w:p>
+    <w:p>
+      <w:pPr>
+        <w:pStyle w:val="2"/>
+        <w:rPr>
+          <w:b/>
+          <w:bCs/>
+          <w:sz w:val="24"/>
+          <w:szCs w:val="24"/>
+        </w:rPr>
+      </w:pPr>
+      <w:r>
+        <w:rPr>
+          <w:b/>
+          <w:bCs/>
+          <w:sz w:val="24"/>
+          <w:szCs w:val="24"/>
+        </w:rPr>
+        <w:t>Circle Hough Transform</w:t>
+      </w:r>
+    </w:p>
+    <w:p>
+      <w:pPr>
+        <w:ind w:firstLine="204"/>
+        <w:jc w:val="both"/>
+        <w:rPr>
+          <w:lang w:val="ru-RU"/>
+        </w:rPr>
+      </w:pPr>
+      <w:r>
+        <w:t>The Circle Hough Transform was used to detect cells based on their circular geometry. We tuned five key parameters through a grid search to improve accuracy. We adjusted the edge smoothness to improve boundary detection and set the cell spacing to a minimum of 25-3</w:t>
+      </w:r>
+      <w:r>
+        <w:t>5</w:t>
+      </w:r>
+      <w:r>
+        <w:t xml:space="preserve"> pixels between centers to prevent double counting. We also balanced the detection sensitivity to ensure the algorithm catches faint cell boundaries without including background noise. Finally, the cell size limits were constrained to match the actual physical radius of erythrocytes in the microscopy images.</w:t>
+      </w:r>
+      <w:r>
+        <w:t xml:space="preserve"> </w:t>
+      </w:r>
+      <w:r>
+        <w:t>To determine the order of parameters, we manually measured the cell diameter, approximately 140-160 pixels.</w:t>
+      </w:r>
+      <w:r>
+        <w:t xml:space="preserve"> </w:t>
+      </w:r>
+      <w:r>
+        <w:t>This approach was the most effective method for splitting complex erythrocyte clusters.</w:t>
+      </w:r>
+    </w:p>
+    <w:p>
+      <w:pPr>
+        <w:pStyle w:val="2"/>
+        <w:rPr>
+          <w:b/>
+          <w:bCs/>
+          <w:sz w:val="24"/>
+          <w:szCs w:val="24"/>
+          <w:lang w:val="ru-RU"/>
+        </w:rPr>
+      </w:pPr>
+      <w:proofErr w:type="spellStart"/>
+      <w:r>
+        <w:rPr>
+          <w:b/>
+          <w:bCs/>
+          <w:sz w:val="24"/>
+          <w:szCs w:val="24"/>
+          <w:lang w:val="ru-RU"/>
+        </w:rPr>
+        <w:t>Watershed</w:t>
+      </w:r>
+      <w:proofErr w:type="spellEnd"/>
+      <w:r>
+        <w:rPr>
+          <w:b/>
+          <w:bCs/>
+          <w:sz w:val="24"/>
+          <w:szCs w:val="24"/>
+          <w:lang w:val="ru-RU"/>
+        </w:rPr>
+        <w:t xml:space="preserve"> </w:t>
+      </w:r>
+      <w:proofErr w:type="spellStart"/>
+      <w:r>
+        <w:rPr>
+          <w:b/>
+          <w:bCs/>
+          <w:sz w:val="24"/>
+          <w:szCs w:val="24"/>
+          <w:lang w:val="ru-RU"/>
+        </w:rPr>
+        <w:t>Optimization</w:t>
+      </w:r>
+      <w:proofErr w:type="spellEnd"/>
+    </w:p>
+    <w:p>
+      <w:pPr>
+        <w:ind w:firstLine="204"/>
+        <w:jc w:val="both"/>
+      </w:pPr>
+      <w:r>
+        <w:t xml:space="preserve">The Watershed algorithm was implemented to separate overlapping cells by treating the image as a topographic surface. We performed a grid search to optimize the distance mask size for smoother distance calculation and the distance threshold ratio to accurately identify the center markers of each cell. The algorithm calculates the </w:t>
+      </w:r>
+      <w:r>
+        <w:t xml:space="preserve">Euclidean Distance Transform to find these markers and then floods the area to find precise boundaries where cells touch. After the initial segmentation, we applied a hole-filling morphological operation to the binary mask. This step is critical because erythrocytes often appear as ring shapes, and filling the centers ensures that no internal cell information is lost before the classification stage. </w:t>
+      </w:r>
+    </w:p>
+    <w:p>
+      <w:pPr>
+        <w:pStyle w:val="2"/>
+        <w:rPr>
+          <w:b/>
+          <w:bCs/>
+          <w:sz w:val="24"/>
+          <w:szCs w:val="24"/>
+          <w:lang w:val="ru-RU"/>
+        </w:rPr>
+      </w:pPr>
+      <w:r>
+        <w:rPr>
+          <w:b/>
+          <w:bCs/>
+          <w:sz w:val="24"/>
+          <w:szCs w:val="24"/>
+        </w:rPr>
+        <w:t>Cell Extraction for Classification</w:t>
+      </w:r>
+    </w:p>
+    <w:p>
+      <w:pPr>
+        <w:ind w:firstLine="204"/>
+        <w:jc w:val="both"/>
+      </w:pPr>
+      <w:r>
+        <w:t>For the final classification stage, we extracted individual cells using two different strategies: the Watershed method utilized the binary masks to black out the background and crop by bounding boxes, while the Hough method used square crops with the original background to preserve the natural morphology around the circular detections. Labels were assigned by checking if ground truth points or polygon centers fell within the segmented areas; if a cluster was not fully separated, it was labeled as parasitized if at least one parasite point was detected inside it.</w:t>
       </w:r>
     </w:p>
     <w:p>
       <w:pPr>
         <w:pStyle w:val="Text"/>
-        <w:rPr>
-          <w:rFonts w:ascii="Courier" w:hAnsi="Courier"/>
+        <w:ind w:firstLine="0"/>
+        <w:rPr>
+          <w:rFonts w:asciiTheme="minorHAnsi" w:hAnsiTheme="minorHAnsi"/>
           <w:sz w:val="18"/>
           <w:szCs w:val="18"/>
         </w:rPr>
       </w:pPr>
-      <w:r>
-        <w:t xml:space="preserve">You must include your signed IEEE copyright release form when you submit your finished paper. We MUST have this form before your paper can be published in the </w:t>
-      </w:r>
-      <w:r>
-        <w:lastRenderedPageBreak/>
-        <w:t>proceedings. Please direct any questions to the production editor in charge of these proceedings at the IEEE Computer Society Press:</w:t>
-      </w:r>
-      <w:r>
-        <w:t xml:space="preserve"> </w:t>
-      </w:r>
-      <w:hyperlink r:id="rId7" w:history="1">
-        <w:r>
-          <w:rPr>
-            <w:rStyle w:val="a3"/>
-            <w:rFonts w:ascii="Courier" w:hAnsi="Courier"/>
-          </w:rPr>
-          <w:t>https://www.computer.org/about/contact</w:t>
-        </w:r>
-      </w:hyperlink>
     </w:p>
     <w:p>
       <w:pPr>
@@ -673,9 +932,6 @@
     <w:p>
       <w:pPr>
         <w:pStyle w:val="References"/>
-        <w:rPr>
-          <w:lang w:val="ru-RU"/>
-        </w:rPr>
       </w:pPr>
       <w:r>
         <w:t>F. B. Tek, A. G. Dempster, and I. Kale, "Computer vision for microscopy diagnosis of malaria: a comprehensive review," Malaria Journal, vol. 8, no. 153, 2009.</w:t>
@@ -684,9 +940,6 @@
     <w:p>
       <w:pPr>
         <w:pStyle w:val="References"/>
-        <w:rPr>
-          <w:lang w:val="ru-RU"/>
-        </w:rPr>
       </w:pPr>
       <w:r>
         <w:t>D. K. Das, M. Ghosh, M. Pal, A. K. Maiti, and C. Chakraborty, "Machine learning approach for automated screening of malaria parasite using light microscopic images," Micron, vol. 45, pp. 97–106, 2013.</w:t>
@@ -701,12 +954,12 @@
       </w:r>
     </w:p>
     <w:sectPr>
-      <w:headerReference w:type="even" r:id="rId8"/>
-      <w:headerReference w:type="default" r:id="rId9"/>
-      <w:footerReference w:type="even" r:id="rId10"/>
-      <w:footerReference w:type="default" r:id="rId11"/>
-      <w:headerReference w:type="first" r:id="rId12"/>
-      <w:footerReference w:type="first" r:id="rId13"/>
+      <w:headerReference w:type="even" r:id="rId7"/>
+      <w:headerReference w:type="default" r:id="rId8"/>
+      <w:footerReference w:type="even" r:id="rId9"/>
+      <w:footerReference w:type="default" r:id="rId10"/>
+      <w:headerReference w:type="first" r:id="rId11"/>
+      <w:footerReference w:type="first" r:id="rId12"/>
       <w:pgSz w:w="12240" w:h="15840"/>
       <w:pgMar w:top="1440" w:right="902" w:bottom="1622" w:left="1440" w:header="431" w:footer="431" w:gutter="0"/>
       <w:cols w:num="2" w:space="544"/>

--- a/Report.docx
+++ b/Report.docx
@@ -319,43 +319,19 @@
         <w:rPr>
           <w:i/>
         </w:rPr>
-        <w:t>The ABSTRACT is to be in fully</w:t>
+        <w:t>The ABSTRACT</w:t>
       </w:r>
       <w:r>
         <w:rPr>
           <w:i/>
         </w:rPr>
-        <w:t xml:space="preserve"> </w:t>
+        <w:t xml:space="preserve"> will be finished at the end</w:t>
       </w:r>
       <w:r>
         <w:rPr>
           <w:i/>
         </w:rPr>
-        <w:t xml:space="preserve">justified italicized text, at the top of the left-hand column, below the author and affiliation information. Use the word </w:t>
-      </w:r>
-      <w:r>
-        <w:rPr>
-          <w:i/>
-        </w:rPr>
-        <w:t>“</w:t>
-      </w:r>
-      <w:r>
-        <w:rPr>
-          <w:i/>
-        </w:rPr>
-        <w:t>Abstract</w:t>
-      </w:r>
-      <w:r>
-        <w:rPr>
-          <w:i/>
-        </w:rPr>
-        <w:t>”</w:t>
-      </w:r>
-      <w:r>
-        <w:rPr>
-          <w:i/>
-        </w:rPr>
-        <w:t xml:space="preserve"> as the title, in 12-point Times, boldface type, centered relative to the column, initially capitalized. The abstract is to be in 10-point, single-spaced type. Leave two blank lines after the Abstract, then begin the main text. Look at previous CVPR abstracts to get a feel for style and length.</w:t>
+        <w:t>.</w:t>
       </w:r>
     </w:p>
     <w:p>
@@ -367,21 +343,74 @@
     <w:p>
       <w:pPr>
         <w:pStyle w:val="1"/>
+      </w:pPr>
+      <w:r>
+        <w:t>Introduction</w:t>
+      </w:r>
+    </w:p>
+    <w:p>
+      <w:pPr>
+        <w:pStyle w:val="Text"/>
+      </w:pPr>
+      <w:r>
+        <w:t xml:space="preserve"> </w:t>
+      </w:r>
+      <w:r>
+        <w:t>Malaria remains a critical global health challenge, particularly in low-resource regions. According to the World Health Organization [1], early and accurate diagnosis is essential for effective treatment. The gold standard for diagnosis is the visual examination of thin blood smears under a microscope. Clinicians must identify infected Red Blood Cells (RBCs) and calculate the parasitemia rate</w:t>
+      </w:r>
+      <w:r>
+        <w:t xml:space="preserve"> (</w:t>
+      </w:r>
+      <w:r>
+        <w:t>the percentage of infected cells relative to the total number of cells</w:t>
+      </w:r>
+      <w:r>
+        <w:t>)</w:t>
+      </w:r>
+      <w:r>
+        <w:t>. This manual process is time-consuming, tedious, and prone to human error, especially when analyzing thousands of cells per patient.</w:t>
+      </w:r>
+    </w:p>
+    <w:p>
+      <w:pPr>
+        <w:pStyle w:val="Text"/>
+      </w:pPr>
+      <w:r>
+        <w:t>To automate this task, researchers have recently applied Deep Learning. For instance, Kassim et al. [2] proposed a state-of-the-art architecture combining U-Net and Faster R-CNN. While highly accurate, such models require significant computational powe</w:t>
+      </w:r>
+      <w:r>
+        <w:t>r</w:t>
+      </w:r>
+      <w:r>
+        <w:t>, which is often unavailable in remote or low-resource medical facilities.</w:t>
+      </w:r>
+    </w:p>
+    <w:p>
+      <w:pPr>
+        <w:pStyle w:val="Text"/>
         <w:rPr>
-          <w:b/>
-          <w:bCs/>
-          <w:sz w:val="24"/>
-          <w:szCs w:val="24"/>
+          <w:lang w:val="ru-RU"/>
         </w:rPr>
       </w:pPr>
       <w:r>
+        <w:t>Prior to the Deep Learning era, classical computer vision methods offered computationally efficient solutions</w:t>
+      </w:r>
+      <w:r>
+        <w:t xml:space="preserve"> for segmentation</w:t>
+      </w:r>
+      <w:r>
+        <w:t>. Tek et al. [3] demonstrated that the Green channel of RGB images provides the optimal contrast for separating RBCs from the background. To handle the problem of overlapping cells, Das et al. [4] successfully applied the Watershed algorithm, while Di Ruberto et al. [5] utilized morphological operations and granulometry. Although these methods are sometimes less robust to noise than neural networks, they consume significantly less memory and processing power.</w:t>
+      </w:r>
+    </w:p>
+    <w:p>
+      <w:pPr>
+        <w:pStyle w:val="Text"/>
+      </w:pPr>
+      <w:r>
         <w:rPr>
-          <w:b/>
-          <w:bCs/>
-          <w:sz w:val="24"/>
-          <w:szCs w:val="24"/>
+          <w:highlight w:val="yellow"/>
         </w:rPr>
-        <w:t>Introduction</w:t>
+        <w:t>Classification overview</w:t>
       </w:r>
     </w:p>
     <w:p>
@@ -389,22 +418,29 @@
         <w:pStyle w:val="Text"/>
       </w:pPr>
       <w:r>
+        <w:t>In this work, we propose a frugal automated pipeline for parasitemia estimation. We revisit classical segmentation techniques</w:t>
+      </w:r>
+      <w:r>
         <w:t xml:space="preserve"> </w:t>
       </w:r>
       <w:r>
-        <w:t>Malaria remains a critical global health challenge, particularly in low-resource regions. According to the World Health Organization [1], early and accurate diagnosis is essential for effective treatment. The gold standard for diagnosis is the visual examination of thin blood smears under a microscope. Clinicians must identify infected Red Blood Cells (RBCs) and calculate the parasitemia rate</w:t>
-      </w:r>
-      <w:r>
-        <w:t xml:space="preserve"> (</w:t>
-      </w:r>
-      <w:r>
-        <w:t>the percentage of infected cells relative to the total number of cells</w:t>
-      </w:r>
-      <w:r>
-        <w:t>)</w:t>
-      </w:r>
-      <w:r>
-        <w:t>. This manual process is time-consuming, tedious, and prone to human error, especially when analyzing thousands of cells per patient.</w:t>
+        <w:t>and evaluate them against the ground truth from the Kassim et al. dataset [2]. Our goal is to demonstrate that optimized classical methods can achieve a necessary balance between accuracy and efficiency, making them suitable for deployment on mobile devices and low-power laptops in developing countries.</w:t>
+      </w:r>
+    </w:p>
+    <w:p>
+      <w:pPr>
+        <w:pStyle w:val="1"/>
+      </w:pPr>
+      <w:r>
+        <w:t>Dataset and Preprocessing</w:t>
+      </w:r>
+    </w:p>
+    <w:p>
+      <w:pPr>
+        <w:pStyle w:val="2"/>
+      </w:pPr>
+      <w:r>
+        <w:t>Dataset Specification</w:t>
       </w:r>
     </w:p>
     <w:p>
@@ -412,241 +448,77 @@
         <w:pStyle w:val="Text"/>
       </w:pPr>
       <w:r>
-        <w:t>To automate this task, researchers have recently applied Deep Learning. For instance, Kassim et al. [2] proposed a state-of-the-art architecture combining U-Net and Faster R-CNN. While highly accurate, such models require significant computational powe</w:t>
-      </w:r>
-      <w:r>
-        <w:t>r</w:t>
-      </w:r>
-      <w:r>
-        <w:t>, which is often unavailable in remote or low-resource medical facilities.</w:t>
-      </w:r>
-    </w:p>
-    <w:p>
-      <w:pPr>
-        <w:pStyle w:val="Text"/>
-      </w:pPr>
-      <w:r>
-        <w:t xml:space="preserve">Prior to the Deep Learning era, classical computer vision methods offered computationally efficient solutions. Tek et al. [3] demonstrated that the </w:t>
-      </w:r>
-      <w:proofErr w:type="gramStart"/>
-      <w:r>
-        <w:t>Green</w:t>
-      </w:r>
-      <w:proofErr w:type="gramEnd"/>
-      <w:r>
-        <w:t xml:space="preserve"> channel of RGB images provides the optimal contrast for separating RBCs from the background. To handle the problem of overlapping cells, Das et al. [4] successfully applied the Watershed algorithm, while Di Ruberto et al. [5] utilized morphological operations and granulometry. Although these methods are sometimes less robust to noise than neural networks, they consume significantly less memory and processing power.</w:t>
-      </w:r>
-    </w:p>
-    <w:p>
-      <w:pPr>
-        <w:pStyle w:val="Text"/>
-      </w:pPr>
-      <w:r>
-        <w:t>In this work, we propose a frugal automated pipeline for parasitemia estimation. We revisit classical segmentation techniques</w:t>
-      </w:r>
-      <w:r>
-        <w:t xml:space="preserve"> </w:t>
-      </w:r>
-      <w:r>
-        <w:t>and evaluate them against the ground truth from the Kassim et al. dataset [2]. Our goal is to demonstrate that optimized classical methods can achieve a necessary balance between accuracy and efficiency, making them suitable for deployment on mobile devices and low-power laptops in developing countries.</w:t>
+        <w:t xml:space="preserve">This study utilizes the publicly available NIH-NLM-ThinBloodSmearsPf dataset described by Kassim et al. [2]. The data was collected at the Medical College Hospital in Bangladesh. It consists of Giemsa-stained thin blood smear images obtained from 193 patients, including both infected individuals and healthy controls. A smartphone camera attached to a light microscope eyepiece captured the images. The image resolution is 5312 x 2988 pixels. </w:t>
+      </w:r>
+    </w:p>
+    <w:p>
+      <w:pPr>
+        <w:pStyle w:val="2"/>
+      </w:pPr>
+      <w:r>
+        <w:t>Ground Truth Annotations</w:t>
+      </w:r>
+    </w:p>
+    <w:p>
+      <w:pPr>
+        <w:ind w:firstLine="204"/>
+        <w:jc w:val="both"/>
+      </w:pPr>
+      <w:r>
+        <w:t>The dataset is divided into two subsets. The "Point Set" includes images from 160 patients with cells marked by single coordinates. The "Polygon Set" covers 33 patients where cells are outlined with polygonal boundaries. Both subsets contain labels for</w:t>
+      </w:r>
+      <w:r>
+        <w:t xml:space="preserve"> Uninfected and Parasitized RBC</w:t>
+      </w:r>
+      <w:r>
+        <w:t xml:space="preserve">. In this study, we exclusively utilized the Polygon Set boundary annotations </w:t>
+      </w:r>
+      <w:r>
+        <w:t>for the</w:t>
+      </w:r>
+      <w:r>
+        <w:t xml:space="preserve"> evaluation of segmentation accuracy</w:t>
+      </w:r>
+      <w:r>
+        <w:t>, and labels for the classification accuracy.</w:t>
+      </w:r>
+    </w:p>
+    <w:p>
+      <w:pPr>
+        <w:pStyle w:val="2"/>
+      </w:pPr>
+      <w:r>
+        <w:t xml:space="preserve">Segmentation </w:t>
+      </w:r>
+      <w:r>
+        <w:t>Preprocessing Pipeline</w:t>
+      </w:r>
+    </w:p>
+    <w:p>
+      <w:pPr>
+        <w:ind w:firstLine="204"/>
+        <w:jc w:val="both"/>
+      </w:pPr>
+      <w:r>
+        <w:t>Raw microscopy images often contain noise and uneven illumination. Therefore, we applied a standardized preprocessing pipeline. First, we extracted the Green channel from the original RGB images. Previous studies [3] demonstrated that the Green channel offers the highest contrast between erythrocytes and the background. Second, we applied Contrast Limited Adaptive Histogram Equalization (CLAHE). This method corrects lighting variations across the circular region of interest and enhances local details without amplifying noise. This prepared image served as the input for our segmentation experiments.</w:t>
       </w:r>
     </w:p>
     <w:p>
       <w:pPr>
         <w:pStyle w:val="1"/>
-        <w:spacing w:after="0"/>
-        <w:rPr>
-          <w:b/>
-          <w:bCs/>
-          <w:sz w:val="24"/>
-          <w:szCs w:val="24"/>
-        </w:rPr>
-      </w:pPr>
-      <w:r>
-        <w:rPr>
-          <w:b/>
-          <w:bCs/>
-          <w:sz w:val="24"/>
-          <w:szCs w:val="24"/>
-        </w:rPr>
-        <w:t>Dataset and Preprocessing</w:t>
-      </w:r>
-    </w:p>
-    <w:p>
-      <w:pPr>
-        <w:pStyle w:val="2"/>
-        <w:spacing w:after="0"/>
-        <w:rPr>
-          <w:b/>
-          <w:bCs/>
-          <w:sz w:val="24"/>
-          <w:szCs w:val="24"/>
-        </w:rPr>
-      </w:pPr>
-      <w:r>
-        <w:rPr>
-          <w:b/>
-          <w:bCs/>
-          <w:sz w:val="24"/>
-          <w:szCs w:val="24"/>
-        </w:rPr>
-        <w:t>Dataset Specification</w:t>
-      </w:r>
-    </w:p>
-    <w:p>
-      <w:pPr>
-        <w:pStyle w:val="Text"/>
-      </w:pPr>
-      <w:r>
-        <w:t>This study utilizes the publicly available NIH-NLM-</w:t>
-      </w:r>
-      <w:proofErr w:type="spellStart"/>
-      <w:r>
-        <w:t>ThinBloodSmearsPf</w:t>
-      </w:r>
-      <w:proofErr w:type="spellEnd"/>
-      <w:r>
-        <w:t xml:space="preserve"> dataset described by Kassim et al. [2]. The data was collected at the Medical College Hospital in Bangladesh. It consists of Giemsa-stained thin blood smear images obtained from 193 patients, including both infected individuals and healthy controls. A smartphone camera attached to a light microscope eyepiece captured the images. The image resolution is 5312 x 2988 pixels. </w:t>
+      </w:pPr>
+      <w:r>
+        <w:t>Methodology: Segmentation</w:t>
       </w:r>
     </w:p>
     <w:p>
       <w:pPr>
         <w:pStyle w:val="2"/>
         <w:rPr>
-          <w:b/>
-          <w:bCs/>
-          <w:sz w:val="24"/>
-          <w:szCs w:val="24"/>
-        </w:rPr>
-      </w:pPr>
-      <w:r>
-        <w:rPr>
-          <w:b/>
-          <w:bCs/>
-          <w:sz w:val="24"/>
-          <w:szCs w:val="24"/>
-        </w:rPr>
-        <w:t>Ground Truth Annotations</w:t>
-      </w:r>
-    </w:p>
-    <w:p>
-      <w:pPr>
-        <w:ind w:firstLine="204"/>
-        <w:jc w:val="both"/>
-      </w:pPr>
-      <w:r>
-        <w:t>The dataset is divided into two subsets. The "Point Set" includes images from 160 patients with cells marked by single coordinates. The "Polygon Set" covers 33 patients where cells are outlined with polygonal boundaries. Both subsets contain labels for</w:t>
-      </w:r>
-      <w:r>
-        <w:t xml:space="preserve"> Uninfected and Parasitized RBC</w:t>
-      </w:r>
-      <w:r>
-        <w:t xml:space="preserve">. In this study, we exclusively utilized the Polygon Set boundary annotations </w:t>
-      </w:r>
-      <w:r>
-        <w:t>for the</w:t>
-      </w:r>
-      <w:r>
-        <w:t xml:space="preserve"> evaluation of segmentation accuracy</w:t>
-      </w:r>
-      <w:r>
-        <w:t>, and labels for the classification accuracy.</w:t>
-      </w:r>
-    </w:p>
-    <w:p>
-      <w:pPr>
-        <w:pStyle w:val="2"/>
-        <w:rPr>
-          <w:b/>
-          <w:bCs/>
-          <w:sz w:val="24"/>
-          <w:szCs w:val="24"/>
-        </w:rPr>
-      </w:pPr>
-      <w:r>
-        <w:rPr>
-          <w:b/>
-          <w:bCs/>
-          <w:sz w:val="24"/>
-          <w:szCs w:val="24"/>
-        </w:rPr>
-        <w:t xml:space="preserve">Segmentation </w:t>
-      </w:r>
-      <w:r>
-        <w:rPr>
-          <w:b/>
-          <w:bCs/>
-          <w:sz w:val="24"/>
-          <w:szCs w:val="24"/>
-        </w:rPr>
-        <w:t>Preprocessing Pipeline</w:t>
-      </w:r>
-    </w:p>
-    <w:p>
-      <w:pPr>
-        <w:ind w:firstLine="204"/>
-        <w:jc w:val="both"/>
-      </w:pPr>
-      <w:r>
-        <w:t xml:space="preserve">Raw microscopy images often contain noise and uneven illumination. Therefore, we applied a standardized preprocessing pipeline. First, we extracted the </w:t>
-      </w:r>
-      <w:proofErr w:type="gramStart"/>
-      <w:r>
-        <w:t>Green</w:t>
-      </w:r>
-      <w:proofErr w:type="gramEnd"/>
-      <w:r>
-        <w:t xml:space="preserve"> channel from the original RGB images. Previous studies [3] demonstrated that the </w:t>
-      </w:r>
-      <w:proofErr w:type="gramStart"/>
-      <w:r>
-        <w:t>Green</w:t>
-      </w:r>
-      <w:proofErr w:type="gramEnd"/>
-      <w:r>
-        <w:t xml:space="preserve"> channel offers the highest contrast between erythrocytes and the background. Second, we applied Contrast Limited Adaptive Histogram Equalization (CLAHE). This method corrects lighting variations across the circular region of interest and enhances local details without amplifying noise. This prepared image served as the input for our segmentation experiments.</w:t>
-      </w:r>
-    </w:p>
-    <w:p>
-      <w:pPr>
-        <w:pStyle w:val="1"/>
-        <w:spacing w:after="0"/>
-        <w:rPr>
-          <w:b/>
-          <w:bCs/>
-          <w:sz w:val="24"/>
-          <w:szCs w:val="24"/>
-        </w:rPr>
-      </w:pPr>
-      <w:r>
-        <w:rPr>
-          <w:b/>
-          <w:bCs/>
-          <w:sz w:val="24"/>
-          <w:szCs w:val="24"/>
-        </w:rPr>
-        <w:lastRenderedPageBreak/>
-        <w:t>Methodology: Segmentation</w:t>
-      </w:r>
-    </w:p>
-    <w:p>
-      <w:pPr>
-        <w:pStyle w:val="2"/>
-        <w:rPr>
-          <w:b/>
-          <w:bCs/>
-          <w:sz w:val="24"/>
-          <w:szCs w:val="24"/>
           <w:lang w:val="ru-RU"/>
         </w:rPr>
       </w:pPr>
       <w:r>
-        <w:rPr>
-          <w:b/>
-          <w:bCs/>
-          <w:sz w:val="24"/>
-          <w:szCs w:val="24"/>
-        </w:rPr>
         <w:t>Color Space Selection</w:t>
       </w:r>
     </w:p>
@@ -675,7 +547,11 @@
         <w:t xml:space="preserve"> </w:t>
       </w:r>
       <w:r>
-        <w:t xml:space="preserve">was selected because it provides the highest contrast for cell boundaries. Additionally, we chose to test the Hue channel </w:t>
+        <w:t xml:space="preserve">was selected because it provides the highest contrast for cell boundaries. Additionally, we chose to test the Hue </w:t>
+      </w:r>
+      <w:r>
+        <w:lastRenderedPageBreak/>
+        <w:t xml:space="preserve">channel </w:t>
       </w:r>
       <w:r>
         <w:t xml:space="preserve">from </w:t>
@@ -702,180 +578,183 @@
     <w:p>
       <w:pPr>
         <w:pStyle w:val="2"/>
-        <w:rPr>
-          <w:b/>
-          <w:bCs/>
-          <w:sz w:val="24"/>
-          <w:szCs w:val="24"/>
-        </w:rPr>
-      </w:pPr>
-      <w:r>
-        <w:rPr>
-          <w:b/>
-          <w:bCs/>
-          <w:sz w:val="24"/>
-          <w:szCs w:val="24"/>
-        </w:rPr>
-        <w:t>Otsu</w:t>
-      </w:r>
-      <w:r>
-        <w:rPr>
-          <w:b/>
-          <w:bCs/>
-          <w:sz w:val="24"/>
-          <w:szCs w:val="24"/>
-        </w:rPr>
-        <w:t xml:space="preserve"> Binarization</w:t>
+      </w:pPr>
+      <w:r>
+        <w:t>Otsu Binarization</w:t>
       </w:r>
     </w:p>
     <w:p>
       <w:pPr>
         <w:ind w:firstLine="204"/>
         <w:jc w:val="both"/>
+      </w:pPr>
+      <w:r>
+        <w:t>We started with Otsu’s Binarization as a baseline for global thresholding. This method automatically separates cells from the background by calculating an optimal intensity threshold. We performed a grid search to optimize its performance using three criteria: the smoothing level to reduce camera noise, the cleaning intensity using morphological opening to remove small artifacts, and the minimum artifact size set to filter out debris. The results showed that while Otsu’s method effectively finds cell regions, it cannot separate cells that touch each other, which leads to large connected clusters.</w:t>
+      </w:r>
+    </w:p>
+    <w:p>
+      <w:pPr>
+        <w:pStyle w:val="2"/>
+      </w:pPr>
+      <w:r>
+        <w:t>Circle Hough Transform</w:t>
+      </w:r>
+    </w:p>
+    <w:p>
+      <w:pPr>
+        <w:ind w:firstLine="204"/>
+        <w:jc w:val="both"/>
+      </w:pPr>
+      <w:r>
+        <w:t>The Circle Hough Transform was used to detect cells based on their circular geometry. We tuned five key parameters through a grid search to improve accuracy. We adjusted the edge smoothness to improve boundary detection and set the cell spacing to a minimum of 25-35 pixels between centers to prevent double counting. We also balanced the detection sensitivity to ensure the algorithm catches faint cell boundaries without including background noise. Finally, the cell size limits were constrained to match the actual physical radius of erythrocytes in the microscopy images. To determine the order of parameters, we manually measured the cell diameter, approximately 140-160 pixels.</w:t>
+      </w:r>
+      <w:r>
+        <w:t xml:space="preserve"> This approach was the most effective method for splitting complex erythrocyte clusters.</w:t>
+      </w:r>
+    </w:p>
+    <w:p>
+      <w:pPr>
+        <w:pStyle w:val="2"/>
         <w:rPr>
           <w:lang w:val="ru-RU"/>
         </w:rPr>
       </w:pPr>
       <w:r>
-        <w:t>We started with Otsu’s Binarization as a baseline for global thresholding. This method automatically separates cells from the background by calculating an optimal intensity threshold. We performed a grid search to optimize its performance using three criteria: the smoothing level to reduce camera noise, the cleaning intensity using morphological opening to remove small artifacts, and the minimum artifact size set to filter out debris. The results showed that while Otsu’s method effectively finds cell regions, it cannot separate cells that touch each other, which leads to large connected clusters.</w:t>
-      </w:r>
-    </w:p>
-    <w:p>
-      <w:pPr>
-        <w:pStyle w:val="2"/>
-        <w:rPr>
-          <w:b/>
-          <w:bCs/>
-          <w:sz w:val="24"/>
-          <w:szCs w:val="24"/>
-        </w:rPr>
-      </w:pPr>
-      <w:r>
-        <w:rPr>
-          <w:b/>
-          <w:bCs/>
-          <w:sz w:val="24"/>
-          <w:szCs w:val="24"/>
-        </w:rPr>
-        <w:t>Circle Hough Transform</w:t>
-      </w:r>
-    </w:p>
-    <w:p>
-      <w:pPr>
-        <w:ind w:firstLine="204"/>
-        <w:jc w:val="both"/>
         <w:rPr>
           <w:lang w:val="ru-RU"/>
         </w:rPr>
-      </w:pPr>
-      <w:r>
-        <w:t>The Circle Hough Transform was used to detect cells based on their circular geometry. We tuned five key parameters through a grid search to improve accuracy. We adjusted the edge smoothness to improve boundary detection and set the cell spacing to a minimum of 25-3</w:t>
-      </w:r>
-      <w:r>
-        <w:t>5</w:t>
-      </w:r>
-      <w:r>
-        <w:t xml:space="preserve"> pixels between centers to prevent double counting. We also balanced the detection sensitivity to ensure the algorithm catches faint cell boundaries without including background noise. Finally, the cell size limits were constrained to match the actual physical radius of erythrocytes in the microscopy images.</w:t>
-      </w:r>
-      <w:r>
-        <w:t xml:space="preserve"> </w:t>
-      </w:r>
-      <w:r>
-        <w:t>To determine the order of parameters, we manually measured the cell diameter, approximately 140-160 pixels.</w:t>
-      </w:r>
-      <w:r>
-        <w:t xml:space="preserve"> </w:t>
-      </w:r>
-      <w:r>
-        <w:t>This approach was the most effective method for splitting complex erythrocyte clusters.</w:t>
+        <w:t>Watershed Optimization</w:t>
+      </w:r>
+    </w:p>
+    <w:p>
+      <w:pPr>
+        <w:ind w:firstLine="204"/>
+        <w:jc w:val="both"/>
+      </w:pPr>
+      <w:r>
+        <w:t xml:space="preserve">The Watershed algorithm was implemented to separate overlapping cells by treating the image as a topographic surface. We performed a grid search to optimize the distance mask size for smoother distance calculation and the distance threshold ratio to accurately identify the center markers of each cell. The algorithm calculates the Euclidean Distance Transform to find these markers and then floods the area to find precise boundaries where cells touch. After the initial segmentation, we applied a hole-filling morphological operation to the binary mask. This step is critical because erythrocytes often appear as ring shapes, and filling the centers ensures that no internal cell information is lost before the classification stage. </w:t>
+      </w:r>
+    </w:p>
+    <w:p>
+      <w:pPr>
+        <w:pStyle w:val="2"/>
+      </w:pPr>
+      <w:r>
+        <w:t>Cell Extraction for Classification</w:t>
+      </w:r>
+    </w:p>
+    <w:p>
+      <w:pPr>
+        <w:ind w:firstLine="204"/>
+        <w:jc w:val="both"/>
+      </w:pPr>
+      <w:r>
+        <w:t>For the final classification stage, we extracted individual cells using two different strategies: the Watershed method utilized the binary masks to black out the background and crop by bounding boxes, while the Hough method used square crops with the original background to preserve the natural morphology around the circular detections. Labels were assigned by checking if ground truth points or polygon centers fell within the segmented areas; if a cluster was not fully separated, it was labeled as parasitized if at least one parasite point was detected inside it.</w:t>
+      </w:r>
+    </w:p>
+    <w:p>
+      <w:pPr>
+        <w:pStyle w:val="1"/>
+        <w:rPr>
+          <w:highlight w:val="yellow"/>
+        </w:rPr>
+      </w:pPr>
+      <w:r>
+        <w:rPr>
+          <w:highlight w:val="yellow"/>
+        </w:rPr>
+        <w:t xml:space="preserve">Methodology: </w:t>
+      </w:r>
+      <w:r>
+        <w:rPr>
+          <w:highlight w:val="yellow"/>
+        </w:rPr>
+        <w:t>Classification</w:t>
+      </w:r>
+    </w:p>
+    <w:p>
+      <w:pPr>
+        <w:rPr>
+          <w:lang w:val="ru-RU"/>
+        </w:rPr>
+      </w:pPr>
+    </w:p>
+    <w:p>
+      <w:pPr>
+        <w:pStyle w:val="1"/>
+        <w:rPr>
+          <w:lang w:val="ru-RU"/>
+        </w:rPr>
+      </w:pPr>
+      <w:r>
+        <w:t>Experiments and Results</w:t>
+      </w:r>
+    </w:p>
+    <w:p>
+      <w:pPr>
+        <w:pStyle w:val="2"/>
+      </w:pPr>
+      <w:r>
+        <w:rPr>
+          <w:lang w:val="ru-RU"/>
+        </w:rPr>
+        <w:t>Segmentation Efficiency and Accuracy</w:t>
       </w:r>
     </w:p>
     <w:p>
       <w:pPr>
         <w:pStyle w:val="2"/>
         <w:rPr>
-          <w:b/>
-          <w:bCs/>
-          <w:sz w:val="24"/>
-          <w:szCs w:val="24"/>
-          <w:lang w:val="ru-RU"/>
+          <w:highlight w:val="yellow"/>
         </w:rPr>
       </w:pPr>
-      <w:proofErr w:type="spellStart"/>
       <w:r>
         <w:rPr>
-          <w:b/>
-          <w:bCs/>
-          <w:sz w:val="24"/>
-          <w:szCs w:val="24"/>
-          <w:lang w:val="ru-RU"/>
+          <w:highlight w:val="yellow"/>
         </w:rPr>
-        <w:t>Watershed</w:t>
-      </w:r>
-      <w:proofErr w:type="spellEnd"/>
+        <w:t xml:space="preserve">Classification on </w:t>
+      </w:r>
       <w:r>
         <w:rPr>
-          <w:b/>
-          <w:bCs/>
-          <w:sz w:val="24"/>
-          <w:szCs w:val="24"/>
-          <w:lang w:val="ru-RU"/>
+          <w:highlight w:val="yellow"/>
         </w:rPr>
-        <w:t xml:space="preserve"> </w:t>
-      </w:r>
-      <w:proofErr w:type="spellStart"/>
-      <w:r>
+        <w:t>Ground Truth</w:t>
+      </w:r>
+    </w:p>
+    <w:p>
+      <w:pPr>
+        <w:pStyle w:val="2"/>
+      </w:pPr>
+      <w:r>
+        <w:t>System Performance on Segmented Data</w:t>
+      </w:r>
+    </w:p>
+    <w:p>
+      <w:pPr>
+        <w:pStyle w:val="2"/>
+      </w:pPr>
+      <w:r>
+        <w:t>Final Parasitemia Estimation</w:t>
+      </w:r>
+    </w:p>
+    <w:p>
+      <w:r>
+        <w:t>There will be final table comparison between ideal and segmented data</w:t>
+      </w:r>
+    </w:p>
+    <w:p/>
+    <w:p>
+      <w:pPr>
+        <w:pStyle w:val="1"/>
         <w:rPr>
-          <w:b/>
-          <w:bCs/>
-          <w:sz w:val="24"/>
-          <w:szCs w:val="24"/>
-          <w:lang w:val="ru-RU"/>
+          <w:highlight w:val="yellow"/>
         </w:rPr>
-        <w:t>Optimization</w:t>
-      </w:r>
-      <w:proofErr w:type="spellEnd"/>
-    </w:p>
-    <w:p>
-      <w:pPr>
-        <w:ind w:firstLine="204"/>
-        <w:jc w:val="both"/>
-      </w:pPr>
-      <w:r>
-        <w:t xml:space="preserve">The Watershed algorithm was implemented to separate overlapping cells by treating the image as a topographic surface. We performed a grid search to optimize the distance mask size for smoother distance calculation and the distance threshold ratio to accurately identify the center markers of each cell. The algorithm calculates the </w:t>
-      </w:r>
-      <w:r>
-        <w:t xml:space="preserve">Euclidean Distance Transform to find these markers and then floods the area to find precise boundaries where cells touch. After the initial segmentation, we applied a hole-filling morphological operation to the binary mask. This step is critical because erythrocytes often appear as ring shapes, and filling the centers ensures that no internal cell information is lost before the classification stage. </w:t>
-      </w:r>
-    </w:p>
-    <w:p>
-      <w:pPr>
-        <w:pStyle w:val="2"/>
+      </w:pPr>
+      <w:r>
         <w:rPr>
-          <w:b/>
-          <w:bCs/>
-          <w:sz w:val="24"/>
-          <w:szCs w:val="24"/>
-          <w:lang w:val="ru-RU"/>
+          <w:highlight w:val="yellow"/>
         </w:rPr>
-      </w:pPr>
-      <w:r>
-        <w:rPr>
-          <w:b/>
-          <w:bCs/>
-          <w:sz w:val="24"/>
-          <w:szCs w:val="24"/>
-        </w:rPr>
-        <w:t>Cell Extraction for Classification</w:t>
-      </w:r>
-    </w:p>
-    <w:p>
-      <w:pPr>
-        <w:ind w:firstLine="204"/>
-        <w:jc w:val="both"/>
-      </w:pPr>
-      <w:r>
-        <w:t>For the final classification stage, we extracted individual cells using two different strategies: the Watershed method utilized the binary masks to black out the background and crop by bounding boxes, while the Hough method used square crops with the original background to preserve the natural morphology around the circular detections. Labels were assigned by checking if ground truth points or polygon centers fell within the segmented areas; if a cluster was not fully separated, it was labeled as parasitized if at least one parasite point was detected inside it.</w:t>
+        <w:t>Discussion</w:t>
       </w:r>
     </w:p>
     <w:p>
@@ -896,20 +775,8 @@
           <w:ilvl w:val="0"/>
           <w:numId w:val="0"/>
         </w:numPr>
-        <w:rPr>
-          <w:b/>
-          <w:bCs/>
-          <w:sz w:val="24"/>
-          <w:szCs w:val="24"/>
-        </w:rPr>
-      </w:pPr>
-      <w:r>
-        <w:rPr>
-          <w:b/>
-          <w:bCs/>
-          <w:sz w:val="24"/>
-          <w:szCs w:val="24"/>
-        </w:rPr>
+      </w:pPr>
+      <w:r>
         <w:t>References</w:t>
       </w:r>
     </w:p>
@@ -1187,7 +1054,7 @@
   <w:abstractNum w:abstractNumId="1" w15:restartNumberingAfterBreak="0">
     <w:nsid w:val="00000002"/>
     <w:multiLevelType w:val="multilevel"/>
-    <w:tmpl w:val="2234A0D4"/>
+    <w:tmpl w:val="59EAE290"/>
     <w:name w:val="WW8Num1"/>
     <w:lvl w:ilvl="0">
       <w:start w:val="1"/>
@@ -1212,9 +1079,9 @@
       <w:lvlJc w:val="left"/>
       <w:pPr>
         <w:tabs>
-          <w:tab w:val="num" w:pos="0"/>
+          <w:tab w:val="num" w:pos="3544"/>
         </w:tabs>
-        <w:ind w:left="576" w:hanging="576"/>
+        <w:ind w:left="4120" w:hanging="576"/>
       </w:pPr>
       <w:rPr>
         <w:b/>
@@ -1751,30 +1618,48 @@
     <w:basedOn w:val="a"/>
     <w:next w:val="a"/>
     <w:qFormat/>
+    <w:rsid w:val="00FC4967"/>
     <w:pPr>
       <w:keepNext/>
       <w:numPr>
         <w:numId w:val="2"/>
       </w:numPr>
-      <w:spacing w:before="240" w:after="80"/>
+      <w:spacing w:before="240"/>
       <w:outlineLvl w:val="0"/>
     </w:pPr>
+    <w:rPr>
+      <w:b/>
+      <w:bCs/>
+      <w:sz w:val="24"/>
+      <w:szCs w:val="24"/>
+    </w:rPr>
   </w:style>
   <w:style w:type="paragraph" w:styleId="2">
     <w:name w:val="heading 2"/>
     <w:basedOn w:val="a"/>
     <w:next w:val="a"/>
     <w:qFormat/>
+    <w:rsid w:val="00FC4967"/>
     <w:pPr>
       <w:keepNext/>
       <w:numPr>
         <w:ilvl w:val="1"/>
         <w:numId w:val="2"/>
       </w:numPr>
+      <w:tabs>
+        <w:tab w:val="clear" w:pos="3544"/>
+        <w:tab w:val="num" w:pos="0"/>
+      </w:tabs>
       <w:spacing w:before="240" w:after="120"/>
       <w:ind w:left="578" w:hanging="578"/>
       <w:outlineLvl w:val="1"/>
     </w:pPr>
+    <w:rPr>
+      <w:b/>
+      <w:bCs/>
+      <w:sz w:val="24"/>
+      <w:szCs w:val="24"/>
+    </w:rPr>
   </w:style>
   <w:style w:type="paragraph" w:styleId="3">
     <w:name w:val="heading 3"/>
@@ -1894,6 +1779,7 @@
   <w:style w:type="character" w:default="1" w:styleId="a0">
     <w:name w:val="Default Paragraph Font"/>
     <w:uiPriority w:val="1"/>
+    <w:semiHidden/>
     <w:unhideWhenUsed/>
   </w:style>
   <w:style w:type="table" w:default="1" w:styleId="a1">
